--- a/Project Documentation Group 3/Group_3_Report.docx
+++ b/Project Documentation Group 3/Group_3_Report.docx
@@ -3017,7 +3017,7 @@
         <w:rPr>
           <w:noProof/>
           <w:color w:val="FF0000"/>
-          <w:lang w:val="en-GB" w:eastAsia="en-US"/>
+          <w:lang w:val="en-US" w:eastAsia="en-US"/>
         </w:rPr>
         <w:lastRenderedPageBreak/>
         <w:drawing>
@@ -3471,7 +3471,25 @@
         <w:rPr>
           <w:lang w:val="en-GB"/>
         </w:rPr>
-        <w:t>Figures 2 and 3 show the first functional version of the website</w:t>
+        <w:t>Figure 2</w:t>
+      </w:r>
+      <w:r>
+        <w:rPr>
+          <w:lang w:val="en-GB"/>
+        </w:rPr>
+        <w:t xml:space="preserve"> show</w:t>
+      </w:r>
+      <w:r>
+        <w:rPr>
+          <w:lang w:val="en-GB"/>
+        </w:rPr>
+        <w:t>s</w:t>
+      </w:r>
+      <w:r>
+        <w:rPr>
+          <w:lang w:val="en-GB"/>
+        </w:rPr>
+        <w:t xml:space="preserve"> the first functional version of the website</w:t>
       </w:r>
       <w:r>
         <w:rPr>
@@ -3510,7 +3528,7 @@
         <w:rPr>
           <w:noProof/>
           <w:color w:val="C00000"/>
-          <w:lang w:val="en-GB" w:eastAsia="en-US"/>
+          <w:lang w:val="en-US" w:eastAsia="en-US"/>
         </w:rPr>
         <w:drawing>
           <wp:inline distT="0" distB="0" distL="0" distR="0" wp14:anchorId="46C00896" wp14:editId="5016306B">
@@ -3571,18 +3589,398 @@
         <w:rPr>
           <w:lang w:val="en-GB"/>
         </w:rPr>
-        <w:t xml:space="preserve">overview </w:t>
-      </w:r>
-      <w:r>
-        <w:rPr>
-          <w:lang w:val="en-GB"/>
-        </w:rPr>
-        <w:t>page</w:t>
-      </w:r>
-    </w:p>
-    <w:p>
-      <w:pPr>
+        <w:t>O</w:t>
+      </w:r>
+      <w:r>
+        <w:rPr>
+          <w:lang w:val="en-GB"/>
+        </w:rPr>
+        <w:t xml:space="preserve">verview </w:t>
+      </w:r>
+      <w:r>
+        <w:rPr>
+          <w:lang w:val="en-GB"/>
+        </w:rPr>
+        <w:t>P</w:t>
+      </w:r>
+      <w:r>
+        <w:rPr>
+          <w:lang w:val="en-GB"/>
+        </w:rPr>
+        <w:t>age</w:t>
+      </w:r>
+    </w:p>
+    <w:p>
+      <w:pPr>
+        <w:rPr>
+          <w:lang w:val="en-GB"/>
+        </w:rPr>
+      </w:pPr>
+    </w:p>
+    <w:p>
+      <w:pPr>
+        <w:ind w:firstLine="173"/>
+        <w:rPr>
+          <w:lang w:val="en-GB"/>
+        </w:rPr>
+      </w:pPr>
+      <w:r>
+        <w:rPr>
+          <w:lang w:val="en-GB"/>
+        </w:rPr>
+        <w:t>Figures</w:t>
+      </w:r>
+      <w:r>
+        <w:rPr>
+          <w:lang w:val="en-GB"/>
+        </w:rPr>
+        <w:t xml:space="preserve"> 3,</w:t>
+      </w:r>
+      <w:r>
+        <w:rPr>
+          <w:lang w:val="en-GB"/>
+        </w:rPr>
+        <w:t xml:space="preserve"> 4 and 5 show the finished and functional website with an appropriate design and layout for data </w:t>
+      </w:r>
+      <w:r>
+        <w:rPr>
+          <w:lang w:val="en-GB"/>
+        </w:rPr>
+        <w:t xml:space="preserve">manipulation. </w:t>
+      </w:r>
+      <w:r>
+        <w:rPr>
+          <w:lang w:val="en-GB"/>
+        </w:rPr>
+        <w:t>Note that the data insertion page is identical to the manipulation page.</w:t>
+      </w:r>
+    </w:p>
+    <w:p>
+      <w:pPr>
+        <w:ind w:firstLine="173"/>
+        <w:rPr>
+          <w:lang w:val="en-GB"/>
+        </w:rPr>
+      </w:pPr>
+    </w:p>
+    <w:p>
+      <w:pPr>
+        <w:ind w:firstLine="173"/>
+        <w:rPr>
+          <w:lang w:val="en-GB"/>
+        </w:rPr>
+      </w:pPr>
+      <w:r>
+        <w:rPr>
+          <w:noProof/>
+          <w:lang w:val="en-US" w:eastAsia="en-US"/>
+        </w:rPr>
+        <w:drawing>
+          <wp:inline distT="0" distB="0" distL="0" distR="0" wp14:anchorId="09F77B96" wp14:editId="49BDA159">
+            <wp:extent cx="3003550" cy="1626870"/>
+            <wp:effectExtent l="0" t="0" r="6350" b="0"/>
+            <wp:docPr id="14" name="Picture 14"/>
+            <wp:cNvGraphicFramePr>
+              <a:graphicFrameLocks xmlns:a="http://schemas.openxmlformats.org/drawingml/2006/main" noChangeAspect="1"/>
+            </wp:cNvGraphicFramePr>
+            <a:graphic xmlns:a="http://schemas.openxmlformats.org/drawingml/2006/main">
+              <a:graphicData uri="http://schemas.openxmlformats.org/drawingml/2006/picture">
+                <pic:pic xmlns:pic="http://schemas.openxmlformats.org/drawingml/2006/picture">
+                  <pic:nvPicPr>
+                    <pic:cNvPr id="1" name=""/>
+                    <pic:cNvPicPr/>
+                  </pic:nvPicPr>
+                  <pic:blipFill>
+                    <a:blip r:embed="rId11"/>
+                    <a:stretch>
+                      <a:fillRect/>
+                    </a:stretch>
+                  </pic:blipFill>
+                  <pic:spPr>
+                    <a:xfrm>
+                      <a:off x="0" y="0"/>
+                      <a:ext cx="3003550" cy="1626870"/>
+                    </a:xfrm>
+                    <a:prstGeom prst="rect">
+                      <a:avLst/>
+                    </a:prstGeom>
+                  </pic:spPr>
+                </pic:pic>
+              </a:graphicData>
+            </a:graphic>
+          </wp:inline>
+        </w:drawing>
+      </w:r>
+    </w:p>
+    <w:p>
+      <w:pPr>
+        <w:ind w:firstLine="173"/>
         <w:jc w:val="center"/>
+        <w:rPr>
+          <w:lang w:val="en-GB"/>
+        </w:rPr>
+      </w:pPr>
+      <w:r>
+        <w:rPr>
+          <w:lang w:val="en-GB"/>
+        </w:rPr>
+        <w:t>Figure 3.</w:t>
+      </w:r>
+      <w:r>
+        <w:rPr>
+          <w:lang w:val="en-GB"/>
+        </w:rPr>
+        <w:t xml:space="preserve"> </w:t>
+      </w:r>
+      <w:r>
+        <w:rPr>
+          <w:lang w:val="en-GB"/>
+        </w:rPr>
+        <w:t>Final</w:t>
+      </w:r>
+      <w:r>
+        <w:rPr>
+          <w:lang w:val="en-GB"/>
+        </w:rPr>
+        <w:t xml:space="preserve"> </w:t>
+      </w:r>
+      <w:r>
+        <w:rPr>
+          <w:lang w:val="en-GB"/>
+        </w:rPr>
+        <w:t>Symptom</w:t>
+      </w:r>
+      <w:r>
+        <w:rPr>
+          <w:lang w:val="en-GB"/>
+        </w:rPr>
+        <w:t xml:space="preserve"> </w:t>
+      </w:r>
+      <w:r>
+        <w:rPr>
+          <w:lang w:val="en-GB"/>
+        </w:rPr>
+        <w:t>Overview</w:t>
+      </w:r>
+      <w:r>
+        <w:rPr>
+          <w:lang w:val="en-GB"/>
+        </w:rPr>
+        <w:t xml:space="preserve"> P</w:t>
+      </w:r>
+      <w:r>
+        <w:rPr>
+          <w:lang w:val="en-GB"/>
+        </w:rPr>
+        <w:t>age</w:t>
+      </w:r>
+    </w:p>
+    <w:p>
+      <w:pPr>
+        <w:rPr>
+          <w:lang w:val="en-GB"/>
+        </w:rPr>
+      </w:pPr>
+      <w:r>
+        <w:rPr>
+          <w:noProof/>
+          <w:lang w:val="en-US" w:eastAsia="en-US"/>
+        </w:rPr>
+        <w:lastRenderedPageBreak/>
+        <w:drawing>
+          <wp:inline distT="0" distB="0" distL="0" distR="0" wp14:anchorId="74DA094A" wp14:editId="2C04ADA1">
+            <wp:extent cx="3003550" cy="1626870"/>
+            <wp:effectExtent l="0" t="0" r="6350" b="0"/>
+            <wp:docPr id="13" name="Picture 13"/>
+            <wp:cNvGraphicFramePr>
+              <a:graphicFrameLocks xmlns:a="http://schemas.openxmlformats.org/drawingml/2006/main" noChangeAspect="1"/>
+            </wp:cNvGraphicFramePr>
+            <a:graphic xmlns:a="http://schemas.openxmlformats.org/drawingml/2006/main">
+              <a:graphicData uri="http://schemas.openxmlformats.org/drawingml/2006/picture">
+                <pic:pic xmlns:pic="http://schemas.openxmlformats.org/drawingml/2006/picture">
+                  <pic:nvPicPr>
+                    <pic:cNvPr id="1" name=""/>
+                    <pic:cNvPicPr/>
+                  </pic:nvPicPr>
+                  <pic:blipFill>
+                    <a:blip r:embed="rId12"/>
+                    <a:stretch>
+                      <a:fillRect/>
+                    </a:stretch>
+                  </pic:blipFill>
+                  <pic:spPr>
+                    <a:xfrm>
+                      <a:off x="0" y="0"/>
+                      <a:ext cx="3003550" cy="1626870"/>
+                    </a:xfrm>
+                    <a:prstGeom prst="rect">
+                      <a:avLst/>
+                    </a:prstGeom>
+                  </pic:spPr>
+                </pic:pic>
+              </a:graphicData>
+            </a:graphic>
+          </wp:inline>
+        </w:drawing>
+      </w:r>
+    </w:p>
+    <w:p>
+      <w:pPr>
+        <w:jc w:val="center"/>
+        <w:rPr>
+          <w:lang w:val="en-GB"/>
+        </w:rPr>
+      </w:pPr>
+      <w:r>
+        <w:rPr>
+          <w:lang w:val="en-GB"/>
+        </w:rPr>
+        <w:t xml:space="preserve">Figure 4. </w:t>
+      </w:r>
+      <w:r>
+        <w:rPr>
+          <w:lang w:val="en-GB"/>
+        </w:rPr>
+        <w:t xml:space="preserve">Final </w:t>
+      </w:r>
+      <w:r>
+        <w:rPr>
+          <w:lang w:val="en-GB"/>
+        </w:rPr>
+        <w:t>Problem</w:t>
+      </w:r>
+      <w:r>
+        <w:rPr>
+          <w:lang w:val="en-GB"/>
+        </w:rPr>
+        <w:t xml:space="preserve"> Overview Page</w:t>
+      </w:r>
+    </w:p>
+    <w:p>
+      <w:pPr>
+        <w:jc w:val="center"/>
+        <w:rPr>
+          <w:lang w:val="en-GB"/>
+        </w:rPr>
+      </w:pPr>
+    </w:p>
+    <w:p>
+      <w:pPr>
+        <w:jc w:val="center"/>
+        <w:rPr>
+          <w:lang w:val="en-GB"/>
+        </w:rPr>
+      </w:pPr>
+      <w:r>
+        <w:rPr>
+          <w:noProof/>
+          <w:lang w:val="en-US" w:eastAsia="en-US"/>
+        </w:rPr>
+        <w:drawing>
+          <wp:inline distT="0" distB="0" distL="0" distR="0" wp14:anchorId="2FA367B3" wp14:editId="71CAF658">
+            <wp:extent cx="3003550" cy="1626870"/>
+            <wp:effectExtent l="0" t="0" r="6350" b="0"/>
+            <wp:docPr id="1" name="Picture 1"/>
+            <wp:cNvGraphicFramePr>
+              <a:graphicFrameLocks xmlns:a="http://schemas.openxmlformats.org/drawingml/2006/main" noChangeAspect="1"/>
+            </wp:cNvGraphicFramePr>
+            <a:graphic xmlns:a="http://schemas.openxmlformats.org/drawingml/2006/main">
+              <a:graphicData uri="http://schemas.openxmlformats.org/drawingml/2006/picture">
+                <pic:pic xmlns:pic="http://schemas.openxmlformats.org/drawingml/2006/picture">
+                  <pic:nvPicPr>
+                    <pic:cNvPr id="1" name=""/>
+                    <pic:cNvPicPr/>
+                  </pic:nvPicPr>
+                  <pic:blipFill>
+                    <a:blip r:embed="rId13"/>
+                    <a:stretch>
+                      <a:fillRect/>
+                    </a:stretch>
+                  </pic:blipFill>
+                  <pic:spPr>
+                    <a:xfrm>
+                      <a:off x="0" y="0"/>
+                      <a:ext cx="3003550" cy="1626870"/>
+                    </a:xfrm>
+                    <a:prstGeom prst="rect">
+                      <a:avLst/>
+                    </a:prstGeom>
+                  </pic:spPr>
+                </pic:pic>
+              </a:graphicData>
+            </a:graphic>
+          </wp:inline>
+        </w:drawing>
+      </w:r>
+      <w:r>
+        <w:rPr>
+          <w:lang w:val="en-GB"/>
+        </w:rPr>
+        <w:t xml:space="preserve">Figure 5. </w:t>
+      </w:r>
+      <w:r>
+        <w:rPr>
+          <w:lang w:val="en-GB"/>
+        </w:rPr>
+        <w:t xml:space="preserve">Final Content </w:t>
+      </w:r>
+      <w:r>
+        <w:rPr>
+          <w:lang w:val="en-GB"/>
+        </w:rPr>
+        <w:t>Manipulation</w:t>
+      </w:r>
+      <w:r>
+        <w:rPr>
+          <w:lang w:val="en-GB"/>
+        </w:rPr>
+        <w:t xml:space="preserve"> Web</w:t>
+      </w:r>
+      <w:r>
+        <w:rPr>
+          <w:lang w:val="en-GB"/>
+        </w:rPr>
+        <w:t xml:space="preserve"> Page</w:t>
+      </w:r>
+    </w:p>
+    <w:p>
+      <w:pPr>
+        <w:rPr>
+          <w:lang w:val="en-GB"/>
+        </w:rPr>
+      </w:pPr>
+    </w:p>
+    <w:p>
+      <w:pPr>
+        <w:ind w:firstLine="173"/>
+        <w:rPr>
+          <w:lang w:val="en-GB"/>
+        </w:rPr>
+      </w:pPr>
+      <w:r>
+        <w:rPr>
+          <w:lang w:val="en-GB"/>
+        </w:rPr>
+        <w:t xml:space="preserve">Stephanie and Ron paired up throughout the first week to work on the first version of the application. The application design was only finalized throughout the third week of the project as the first two weeks were spent on the XML parser and the SQLite database. </w:t>
+      </w:r>
+      <w:r>
+        <w:rPr>
+          <w:lang w:val="en-GB"/>
+        </w:rPr>
+        <w:t>Figure 6 shows the final application title page with the initial naviga</w:t>
+      </w:r>
+      <w:bookmarkStart w:id="0" w:name="_GoBack"/>
+      <w:bookmarkEnd w:id="0"/>
+      <w:r>
+        <w:rPr>
+          <w:lang w:val="en-GB"/>
+        </w:rPr>
+        <w:t>tion options and the update button. This page also links to two web based videos for the use of the FTA card test and the LFD test.</w:t>
+      </w:r>
+    </w:p>
+    <w:p>
+      <w:pPr>
+        <w:ind w:firstLine="173"/>
         <w:rPr>
           <w:lang w:val="en-GB"/>
         </w:rPr>
@@ -3599,13 +3997,13 @@
         <w:rPr>
           <w:noProof/>
           <w:color w:val="C00000"/>
-          <w:lang w:val="en-GB" w:eastAsia="en-US"/>
+          <w:lang w:val="en-US" w:eastAsia="en-US"/>
         </w:rPr>
         <w:drawing>
-          <wp:inline distT="0" distB="0" distL="0" distR="0" wp14:anchorId="3797691D" wp14:editId="2B6FD75A">
+          <wp:inline distT="0" distB="0" distL="0" distR="0" wp14:anchorId="4F506E88" wp14:editId="585A0FE5">
             <wp:extent cx="3003550" cy="1839595"/>
-            <wp:effectExtent l="0" t="0" r="6350" b="8255"/>
-            <wp:docPr id="1" name="Picture 1" descr="C:\Users\ronsc_000\Desktop\10706586_10152416871793177_564570093_n.jpg"/>
+            <wp:effectExtent l="95250" t="95250" r="101600" b="103505"/>
+            <wp:docPr id="10" name="Picture 10" descr="C:\Users\ronsc_000\Desktop\10706586_10152416871793177_564570093_n.jpg"/>
             <wp:cNvGraphicFramePr>
               <a:graphicFrameLocks xmlns:a="http://schemas.openxmlformats.org/drawingml/2006/main" noChangeAspect="1"/>
             </wp:cNvGraphicFramePr>
@@ -3639,9 +4037,15 @@
                     <a:prstGeom prst="rect">
                       <a:avLst/>
                     </a:prstGeom>
-                    <a:noFill/>
-                    <a:ln>
-                      <a:noFill/>
+                    <a:solidFill>
+                      <a:srgbClr val="FF0000">
+                        <a:alpha val="71000"/>
+                      </a:srgbClr>
+                    </a:solidFill>
+                    <a:ln w="88900">
+                      <a:solidFill>
+                        <a:schemeClr val="accent1"/>
+                      </a:solidFill>
                     </a:ln>
                   </pic:spPr>
                 </pic:pic>
@@ -3654,34 +4058,40 @@
         <w:rPr>
           <w:lang w:val="en-GB"/>
         </w:rPr>
-        <w:t>Figure 3.</w:t>
-      </w:r>
-      <w:r>
-        <w:rPr>
-          <w:lang w:val="en-GB"/>
-        </w:rPr>
-        <w:t xml:space="preserve"> Initial Content Manipulation page</w:t>
-      </w:r>
-    </w:p>
-    <w:p>
-      <w:pPr>
-        <w:rPr>
-          <w:lang w:val="en-GB"/>
-        </w:rPr>
-      </w:pPr>
-    </w:p>
-    <w:p>
-      <w:pPr>
-        <w:ind w:firstLine="173"/>
-        <w:rPr>
-          <w:lang w:val="en-GB"/>
-        </w:rPr>
-      </w:pPr>
-      <w:r>
-        <w:rPr>
-          <w:lang w:val="en-GB"/>
-        </w:rPr>
-        <w:t>Figures 4 and 5 show the finished and functional website with an appropriate design and layout for data manipulation:</w:t>
+        <w:t>Figure 6. Application Title Page</w:t>
+      </w:r>
+    </w:p>
+    <w:p>
+      <w:pPr>
+        <w:rPr>
+          <w:lang w:val="en-GB"/>
+        </w:rPr>
+      </w:pPr>
+    </w:p>
+    <w:p>
+      <w:pPr>
+        <w:rPr>
+          <w:lang w:val="en-GB"/>
+        </w:rPr>
+      </w:pPr>
+      <w:r>
+        <w:rPr>
+          <w:lang w:val="en-GB"/>
+        </w:rPr>
+        <w:tab/>
+        <w:t>Figure 7 shows an example of a navigation page as it would be found when navigating from the title page to a subsection and symptom. These pages are created dynamically after an update is completed</w:t>
+      </w:r>
+      <w:r>
+        <w:rPr>
+          <w:lang w:val="en-GB"/>
+        </w:rPr>
+        <w:t>. Therefore the number and content of the links</w:t>
+      </w:r>
+      <w:r>
+        <w:rPr>
+          <w:lang w:val="en-GB"/>
+        </w:rPr>
+        <w:t xml:space="preserve"> may change.</w:t>
       </w:r>
     </w:p>
     <w:p>
@@ -3702,91 +4112,14 @@
         <w:rPr>
           <w:noProof/>
           <w:color w:val="C00000"/>
-          <w:lang w:val="en-GB" w:eastAsia="en-US"/>
+          <w:lang w:val="en-US" w:eastAsia="en-US"/>
         </w:rPr>
         <w:lastRenderedPageBreak/>
         <w:drawing>
-          <wp:inline distT="0" distB="0" distL="0" distR="0" wp14:anchorId="7E4C4F1C" wp14:editId="5083E7FF">
-            <wp:extent cx="3003550" cy="1839674"/>
-            <wp:effectExtent l="0" t="0" r="6350" b="8255"/>
-            <wp:docPr id="4" name="Picture 4" descr="C:\Users\ronsc_000\Desktop\10716022_10152416871788177_2018745932_n.jpg"/>
-            <wp:cNvGraphicFramePr>
-              <a:graphicFrameLocks xmlns:a="http://schemas.openxmlformats.org/drawingml/2006/main" noChangeAspect="1"/>
-            </wp:cNvGraphicFramePr>
-            <a:graphic xmlns:a="http://schemas.openxmlformats.org/drawingml/2006/main">
-              <a:graphicData uri="http://schemas.openxmlformats.org/drawingml/2006/picture">
-                <pic:pic xmlns:pic="http://schemas.openxmlformats.org/drawingml/2006/picture">
-                  <pic:nvPicPr>
-                    <pic:cNvPr id="0" name="Picture 3" descr="C:\Users\ronsc_000\Desktop\10716022_10152416871788177_2018745932_n.jpg"/>
-                    <pic:cNvPicPr>
-                      <a:picLocks noChangeAspect="1" noChangeArrowheads="1"/>
-                    </pic:cNvPicPr>
-                  </pic:nvPicPr>
-                  <pic:blipFill>
-                    <a:blip r:embed="rId11" cstate="print">
-                      <a:extLst>
-                        <a:ext uri="{28A0092B-C50C-407E-A947-70E740481C1C}">
-                          <a14:useLocalDpi xmlns:a14="http://schemas.microsoft.com/office/drawing/2010/main" val="0"/>
-                        </a:ext>
-                      </a:extLst>
-                    </a:blip>
-                    <a:srcRect/>
-                    <a:stretch>
-                      <a:fillRect/>
-                    </a:stretch>
-                  </pic:blipFill>
-                  <pic:spPr bwMode="auto">
-                    <a:xfrm>
-                      <a:off x="0" y="0"/>
-                      <a:ext cx="3003550" cy="1839674"/>
-                    </a:xfrm>
-                    <a:prstGeom prst="rect">
-                      <a:avLst/>
-                    </a:prstGeom>
-                    <a:noFill/>
-                    <a:ln>
-                      <a:noFill/>
-                    </a:ln>
-                  </pic:spPr>
-                </pic:pic>
-              </a:graphicData>
-            </a:graphic>
-          </wp:inline>
-        </w:drawing>
-      </w:r>
-      <w:r>
-        <w:rPr>
-          <w:lang w:val="en-GB"/>
-        </w:rPr>
-        <w:t>Figure 4. Content page with final design</w:t>
-      </w:r>
-    </w:p>
-    <w:p>
-      <w:pPr>
-        <w:jc w:val="center"/>
-        <w:rPr>
-          <w:lang w:val="en-GB"/>
-        </w:rPr>
-      </w:pPr>
-    </w:p>
-    <w:p>
-      <w:pPr>
-        <w:jc w:val="center"/>
-        <w:rPr>
-          <w:lang w:val="en-GB"/>
-        </w:rPr>
-      </w:pPr>
-      <w:r>
-        <w:rPr>
-          <w:noProof/>
-          <w:color w:val="C00000"/>
-          <w:lang w:val="en-GB" w:eastAsia="en-US"/>
-        </w:rPr>
-        <w:drawing>
-          <wp:inline distT="0" distB="0" distL="0" distR="0" wp14:anchorId="70A59616" wp14:editId="6F41C740">
+          <wp:inline distT="0" distB="0" distL="0" distR="0" wp14:anchorId="120B6BD5" wp14:editId="4AE7DB83">
             <wp:extent cx="3003550" cy="1839595"/>
-            <wp:effectExtent l="0" t="0" r="6350" b="8255"/>
-            <wp:docPr id="5" name="Picture 5" descr="C:\Users\ronsc_000\Desktop\10706586_10152416871793177_564570093_n.jpg"/>
+            <wp:effectExtent l="95250" t="95250" r="101600" b="103505"/>
+            <wp:docPr id="9" name="Picture 9" descr="C:\Users\ronsc_000\Desktop\10706586_10152416871793177_564570093_n.jpg"/>
             <wp:cNvGraphicFramePr>
               <a:graphicFrameLocks xmlns:a="http://schemas.openxmlformats.org/drawingml/2006/main" noChangeAspect="1"/>
             </wp:cNvGraphicFramePr>
@@ -3820,9 +4153,15 @@
                     <a:prstGeom prst="rect">
                       <a:avLst/>
                     </a:prstGeom>
-                    <a:noFill/>
-                    <a:ln>
-                      <a:noFill/>
+                    <a:solidFill>
+                      <a:srgbClr val="FF0000">
+                        <a:alpha val="71000"/>
+                      </a:srgbClr>
+                    </a:solidFill>
+                    <a:ln w="88900">
+                      <a:solidFill>
+                        <a:schemeClr val="accent1"/>
+                      </a:solidFill>
                     </a:ln>
                   </pic:spPr>
                 </pic:pic>
@@ -3835,45 +4174,134 @@
         <w:rPr>
           <w:lang w:val="en-GB"/>
         </w:rPr>
-        <w:t xml:space="preserve">Figure 5. </w:t>
-      </w:r>
-      <w:r>
-        <w:rPr>
-          <w:lang w:val="en-GB"/>
-        </w:rPr>
-        <w:t>Final Content Manipulation Page</w:t>
-      </w:r>
-    </w:p>
-    <w:p>
-      <w:pPr>
-        <w:rPr>
-          <w:lang w:val="en-GB"/>
-        </w:rPr>
-      </w:pPr>
-    </w:p>
-    <w:p>
-      <w:pPr>
-        <w:ind w:firstLine="173"/>
-        <w:rPr>
-          <w:lang w:val="en-GB"/>
-        </w:rPr>
-      </w:pPr>
-      <w:r>
-        <w:rPr>
-          <w:lang w:val="en-GB"/>
-        </w:rPr>
-        <w:t xml:space="preserve">Stephanie and Ron paired up throughout the first week to work on the first version of the application. The application design was only finalized throughout the third week of the project as the first two weeks were spent on the XML parser and the SQLite database. </w:t>
-      </w:r>
-      <w:r>
-        <w:rPr>
-          <w:lang w:val="en-GB"/>
-        </w:rPr>
-        <w:t>Figure 6 shows the final application title page with the initial navigation options and the update button. This page also links to two web based videos for the use of the FTA card test and the LFD test.</w:t>
-      </w:r>
-    </w:p>
-    <w:p>
-      <w:pPr>
-        <w:ind w:firstLine="173"/>
+        <w:t>Figure 7. Sample A</w:t>
+      </w:r>
+      <w:r>
+        <w:rPr>
+          <w:lang w:val="en-GB"/>
+        </w:rPr>
+        <w:t xml:space="preserve">pplication </w:t>
+      </w:r>
+      <w:r>
+        <w:rPr>
+          <w:lang w:val="en-GB"/>
+        </w:rPr>
+        <w:t>S</w:t>
+      </w:r>
+      <w:r>
+        <w:rPr>
+          <w:lang w:val="en-GB"/>
+        </w:rPr>
+        <w:t xml:space="preserve">ymptom </w:t>
+      </w:r>
+      <w:r>
+        <w:rPr>
+          <w:lang w:val="en-GB"/>
+        </w:rPr>
+        <w:t>Navigation P</w:t>
+      </w:r>
+      <w:r>
+        <w:rPr>
+          <w:lang w:val="en-GB"/>
+        </w:rPr>
+        <w:t>age</w:t>
+      </w:r>
+    </w:p>
+    <w:p>
+      <w:pPr>
+        <w:rPr>
+          <w:lang w:val="en-GB"/>
+        </w:rPr>
+      </w:pPr>
+    </w:p>
+    <w:p>
+      <w:pPr>
+        <w:rPr>
+          <w:lang w:val="en-GB"/>
+        </w:rPr>
+      </w:pPr>
+      <w:r>
+        <w:rPr>
+          <w:lang w:val="en-GB"/>
+        </w:rPr>
+        <w:tab/>
+        <w:t xml:space="preserve">Figure 8 shows an example of a </w:t>
+      </w:r>
+      <w:r>
+        <w:rPr>
+          <w:lang w:val="en-GB"/>
+        </w:rPr>
+        <w:t>Problem content</w:t>
+      </w:r>
+      <w:r>
+        <w:rPr>
+          <w:lang w:val="en-GB"/>
+        </w:rPr>
+        <w:t xml:space="preserve"> page. The content page holds a description of the dise</w:t>
+      </w:r>
+      <w:r>
+        <w:rPr>
+          <w:lang w:val="en-GB"/>
+        </w:rPr>
+        <w:t>ase or pest, other symptoms, if a</w:t>
+      </w:r>
+      <w:r>
+        <w:rPr>
+          <w:lang w:val="en-GB"/>
+        </w:rPr>
+        <w:t>pplicable</w:t>
+      </w:r>
+      <w:r>
+        <w:rPr>
+          <w:lang w:val="en-GB"/>
+        </w:rPr>
+        <w:t>,</w:t>
+      </w:r>
+      <w:r>
+        <w:rPr>
+          <w:lang w:val="en-GB"/>
+        </w:rPr>
+        <w:t xml:space="preserve"> and suggestions for the user in order to </w:t>
+      </w:r>
+      <w:r>
+        <w:rPr>
+          <w:lang w:val="en-GB"/>
+        </w:rPr>
+        <w:t xml:space="preserve">cope with or </w:t>
+      </w:r>
+      <w:r>
+        <w:rPr>
+          <w:lang w:val="en-GB"/>
+        </w:rPr>
+        <w:t xml:space="preserve">get rid of the </w:t>
+      </w:r>
+      <w:r>
+        <w:rPr>
+          <w:lang w:val="en-GB"/>
+        </w:rPr>
+        <w:t>problem</w:t>
+      </w:r>
+      <w:r>
+        <w:rPr>
+          <w:lang w:val="en-GB"/>
+        </w:rPr>
+        <w:t xml:space="preserve">. This page also shows a series of pictures for the </w:t>
+      </w:r>
+      <w:r>
+        <w:rPr>
+          <w:lang w:val="en-GB"/>
+        </w:rPr>
+        <w:t>problem</w:t>
+      </w:r>
+      <w:r>
+        <w:rPr>
+          <w:lang w:val="en-GB"/>
+        </w:rPr>
+        <w:t xml:space="preserve"> to serve as a visual aid and facilitate diagnosis. </w:t>
+      </w:r>
+    </w:p>
+    <w:p>
+      <w:pPr>
         <w:rPr>
           <w:lang w:val="en-GB"/>
         </w:rPr>
@@ -3890,302 +4318,12 @@
         <w:rPr>
           <w:noProof/>
           <w:color w:val="C00000"/>
-          <w:lang w:val="en-GB" w:eastAsia="en-US"/>
+          <w:lang w:val="en-US" w:eastAsia="en-US"/>
         </w:rPr>
         <w:drawing>
-          <wp:inline distT="0" distB="0" distL="0" distR="0" wp14:anchorId="2BAA2360" wp14:editId="5FBB88C6">
+          <wp:inline distT="0" distB="0" distL="0" distR="0" wp14:anchorId="5A1EE2CB" wp14:editId="712245D8">
             <wp:extent cx="3003550" cy="1839595"/>
-            <wp:effectExtent l="0" t="0" r="6350" b="8255"/>
-            <wp:docPr id="6" name="Picture 6" descr="C:\Users\ronsc_000\Desktop\10706586_10152416871793177_564570093_n.jpg"/>
-            <wp:cNvGraphicFramePr>
-              <a:graphicFrameLocks xmlns:a="http://schemas.openxmlformats.org/drawingml/2006/main" noChangeAspect="1"/>
-            </wp:cNvGraphicFramePr>
-            <a:graphic xmlns:a="http://schemas.openxmlformats.org/drawingml/2006/main">
-              <a:graphicData uri="http://schemas.openxmlformats.org/drawingml/2006/picture">
-                <pic:pic xmlns:pic="http://schemas.openxmlformats.org/drawingml/2006/picture">
-                  <pic:nvPicPr>
-                    <pic:cNvPr id="0" name="Picture 2" descr="C:\Users\ronsc_000\Desktop\10706586_10152416871793177_564570093_n.jpg"/>
-                    <pic:cNvPicPr>
-                      <a:picLocks noChangeAspect="1" noChangeArrowheads="1"/>
-                    </pic:cNvPicPr>
-                  </pic:nvPicPr>
-                  <pic:blipFill>
-                    <a:blip r:embed="rId10" cstate="print">
-                      <a:extLst>
-                        <a:ext uri="{28A0092B-C50C-407E-A947-70E740481C1C}">
-                          <a14:useLocalDpi xmlns:a14="http://schemas.microsoft.com/office/drawing/2010/main" val="0"/>
-                        </a:ext>
-                      </a:extLst>
-                    </a:blip>
-                    <a:srcRect/>
-                    <a:stretch>
-                      <a:fillRect/>
-                    </a:stretch>
-                  </pic:blipFill>
-                  <pic:spPr bwMode="auto">
-                    <a:xfrm>
-                      <a:off x="0" y="0"/>
-                      <a:ext cx="3003550" cy="1839595"/>
-                    </a:xfrm>
-                    <a:prstGeom prst="rect">
-                      <a:avLst/>
-                    </a:prstGeom>
-                    <a:noFill/>
-                    <a:ln>
-                      <a:noFill/>
-                    </a:ln>
-                  </pic:spPr>
-                </pic:pic>
-              </a:graphicData>
-            </a:graphic>
-          </wp:inline>
-        </w:drawing>
-      </w:r>
-      <w:r>
-        <w:rPr>
-          <w:lang w:val="en-GB"/>
-        </w:rPr>
-        <w:t>Figure 6. Application Title Page</w:t>
-      </w:r>
-    </w:p>
-    <w:p>
-      <w:pPr>
-        <w:rPr>
-          <w:lang w:val="en-GB"/>
-        </w:rPr>
-      </w:pPr>
-    </w:p>
-    <w:p>
-      <w:pPr>
-        <w:rPr>
-          <w:lang w:val="en-GB"/>
-        </w:rPr>
-      </w:pPr>
-      <w:r>
-        <w:rPr>
-          <w:lang w:val="en-GB"/>
-        </w:rPr>
-        <w:tab/>
-        <w:t>Figure 7 shows an example of a navigation page as it would be found when navigating from the title page to a subsection and symptom. These pages are created dynamically after an update is completed</w:t>
-      </w:r>
-      <w:r>
-        <w:rPr>
-          <w:lang w:val="en-GB"/>
-        </w:rPr>
-        <w:t>. Therefore the number and content of the links</w:t>
-      </w:r>
-      <w:r>
-        <w:rPr>
-          <w:lang w:val="en-GB"/>
-        </w:rPr>
-        <w:t xml:space="preserve"> may change.</w:t>
-      </w:r>
-    </w:p>
-    <w:p>
-      <w:pPr>
-        <w:rPr>
-          <w:lang w:val="en-GB"/>
-        </w:rPr>
-      </w:pPr>
-    </w:p>
-    <w:p>
-      <w:pPr>
-        <w:jc w:val="center"/>
-        <w:rPr>
-          <w:lang w:val="en-GB"/>
-        </w:rPr>
-      </w:pPr>
-      <w:r>
-        <w:rPr>
-          <w:noProof/>
-          <w:color w:val="C00000"/>
-          <w:lang w:val="en-GB" w:eastAsia="en-US"/>
-        </w:rPr>
-        <w:drawing>
-          <wp:inline distT="0" distB="0" distL="0" distR="0" wp14:anchorId="5EAD13FD" wp14:editId="5B172C18">
-            <wp:extent cx="3003550" cy="1839595"/>
-            <wp:effectExtent l="0" t="0" r="6350" b="8255"/>
-            <wp:docPr id="7" name="Picture 7" descr="C:\Users\ronsc_000\Desktop\10706586_10152416871793177_564570093_n.jpg"/>
-            <wp:cNvGraphicFramePr>
-              <a:graphicFrameLocks xmlns:a="http://schemas.openxmlformats.org/drawingml/2006/main" noChangeAspect="1"/>
-            </wp:cNvGraphicFramePr>
-            <a:graphic xmlns:a="http://schemas.openxmlformats.org/drawingml/2006/main">
-              <a:graphicData uri="http://schemas.openxmlformats.org/drawingml/2006/picture">
-                <pic:pic xmlns:pic="http://schemas.openxmlformats.org/drawingml/2006/picture">
-                  <pic:nvPicPr>
-                    <pic:cNvPr id="0" name="Picture 2" descr="C:\Users\ronsc_000\Desktop\10706586_10152416871793177_564570093_n.jpg"/>
-                    <pic:cNvPicPr>
-                      <a:picLocks noChangeAspect="1" noChangeArrowheads="1"/>
-                    </pic:cNvPicPr>
-                  </pic:nvPicPr>
-                  <pic:blipFill>
-                    <a:blip r:embed="rId10" cstate="print">
-                      <a:extLst>
-                        <a:ext uri="{28A0092B-C50C-407E-A947-70E740481C1C}">
-                          <a14:useLocalDpi xmlns:a14="http://schemas.microsoft.com/office/drawing/2010/main" val="0"/>
-                        </a:ext>
-                      </a:extLst>
-                    </a:blip>
-                    <a:srcRect/>
-                    <a:stretch>
-                      <a:fillRect/>
-                    </a:stretch>
-                  </pic:blipFill>
-                  <pic:spPr bwMode="auto">
-                    <a:xfrm>
-                      <a:off x="0" y="0"/>
-                      <a:ext cx="3003550" cy="1839595"/>
-                    </a:xfrm>
-                    <a:prstGeom prst="rect">
-                      <a:avLst/>
-                    </a:prstGeom>
-                    <a:noFill/>
-                    <a:ln>
-                      <a:noFill/>
-                    </a:ln>
-                  </pic:spPr>
-                </pic:pic>
-              </a:graphicData>
-            </a:graphic>
-          </wp:inline>
-        </w:drawing>
-      </w:r>
-      <w:r>
-        <w:rPr>
-          <w:lang w:val="en-GB"/>
-        </w:rPr>
-        <w:t xml:space="preserve">Figure 7. Sample application </w:t>
-      </w:r>
-      <w:r>
-        <w:rPr>
-          <w:lang w:val="en-GB"/>
-        </w:rPr>
-        <w:t xml:space="preserve">symptom </w:t>
-      </w:r>
-      <w:r>
-        <w:rPr>
-          <w:lang w:val="en-GB"/>
-        </w:rPr>
-        <w:t>navigation page</w:t>
-      </w:r>
-    </w:p>
-    <w:p>
-      <w:pPr>
-        <w:rPr>
-          <w:lang w:val="en-GB"/>
-        </w:rPr>
-      </w:pPr>
-    </w:p>
-    <w:p>
-      <w:pPr>
-        <w:rPr>
-          <w:lang w:val="en-GB"/>
-        </w:rPr>
-      </w:pPr>
-      <w:r>
-        <w:rPr>
-          <w:lang w:val="en-GB"/>
-        </w:rPr>
-        <w:tab/>
-        <w:t xml:space="preserve">Figure 8 shows an example of a </w:t>
-      </w:r>
-      <w:r>
-        <w:rPr>
-          <w:lang w:val="en-GB"/>
-        </w:rPr>
-        <w:t>Problem content</w:t>
-      </w:r>
-      <w:r>
-        <w:rPr>
-          <w:lang w:val="en-GB"/>
-        </w:rPr>
-        <w:t xml:space="preserve"> page. The content page holds a description of the dise</w:t>
-      </w:r>
-      <w:r>
-        <w:rPr>
-          <w:lang w:val="en-GB"/>
-        </w:rPr>
-        <w:t>ase or pest, other symptoms, if a</w:t>
-      </w:r>
-      <w:r>
-        <w:rPr>
-          <w:lang w:val="en-GB"/>
-        </w:rPr>
-        <w:t>pplicable</w:t>
-      </w:r>
-      <w:r>
-        <w:rPr>
-          <w:lang w:val="en-GB"/>
-        </w:rPr>
-        <w:t>,</w:t>
-      </w:r>
-      <w:r>
-        <w:rPr>
-          <w:lang w:val="en-GB"/>
-        </w:rPr>
-        <w:t xml:space="preserve"> and suggestions for the user in order to </w:t>
-      </w:r>
-      <w:r>
-        <w:rPr>
-          <w:lang w:val="en-GB"/>
-        </w:rPr>
-        <w:t xml:space="preserve">cope with or </w:t>
-      </w:r>
-      <w:r>
-        <w:rPr>
-          <w:lang w:val="en-GB"/>
-        </w:rPr>
-        <w:t xml:space="preserve">get rid of the </w:t>
-      </w:r>
-      <w:r>
-        <w:rPr>
-          <w:lang w:val="en-GB"/>
-        </w:rPr>
-        <w:t>problem</w:t>
-      </w:r>
-      <w:r>
-        <w:rPr>
-          <w:lang w:val="en-GB"/>
-        </w:rPr>
-        <w:t xml:space="preserve">. This page also shows a series of pictures for the </w:t>
-      </w:r>
-      <w:r>
-        <w:rPr>
-          <w:lang w:val="en-GB"/>
-        </w:rPr>
-        <w:t>problem</w:t>
-      </w:r>
-      <w:r>
-        <w:rPr>
-          <w:lang w:val="en-GB"/>
-        </w:rPr>
-        <w:t xml:space="preserve"> to serve as a visual aid and facilitate diagnosis. </w:t>
-      </w:r>
-    </w:p>
-    <w:p>
-      <w:pPr>
-        <w:rPr>
-          <w:lang w:val="en-GB"/>
-        </w:rPr>
-      </w:pPr>
-    </w:p>
-    <w:p>
-      <w:pPr>
-        <w:jc w:val="center"/>
-        <w:rPr>
-          <w:lang w:val="en-GB"/>
-        </w:rPr>
-      </w:pPr>
-      <w:r>
-        <w:rPr>
-          <w:noProof/>
-          <w:color w:val="C00000"/>
-          <w:lang w:val="en-GB" w:eastAsia="en-US"/>
-        </w:rPr>
-        <w:drawing>
-          <wp:inline distT="0" distB="0" distL="0" distR="0" wp14:anchorId="5A1EE2CB" wp14:editId="65EBE97E">
-            <wp:extent cx="3003550" cy="1839595"/>
-            <wp:effectExtent l="0" t="0" r="6350" b="8255"/>
+            <wp:effectExtent l="95250" t="95250" r="101600" b="103505"/>
             <wp:docPr id="8" name="Picture 8" descr="C:\Users\ronsc_000\Desktop\10706586_10152416871793177_564570093_n.jpg"/>
             <wp:cNvGraphicFramePr>
               <a:graphicFrameLocks xmlns:a="http://schemas.openxmlformats.org/drawingml/2006/main" noChangeAspect="1"/>
@@ -4220,9 +4358,15 @@
                     <a:prstGeom prst="rect">
                       <a:avLst/>
                     </a:prstGeom>
-                    <a:noFill/>
-                    <a:ln>
-                      <a:noFill/>
+                    <a:solidFill>
+                      <a:srgbClr val="FF0000">
+                        <a:alpha val="71000"/>
+                      </a:srgbClr>
+                    </a:solidFill>
+                    <a:ln w="88900">
+                      <a:solidFill>
+                        <a:schemeClr val="accent1"/>
+                      </a:solidFill>
                     </a:ln>
                   </pic:spPr>
                 </pic:pic>
@@ -4349,20 +4493,20 @@
         <w:rPr>
           <w:lang w:val="en-GB"/>
         </w:rPr>
-        <w:t xml:space="preserve">A solution for this problem would be to sort the data to be downloaded by timestamp and keep track of the latest downloaded timestamp. The user application would then obtain that last downloaded timestamp and could resume where the download terminated. </w:t>
-      </w:r>
-      <w:r>
-        <w:rPr>
-          <w:lang w:val="en-GB"/>
-        </w:rPr>
-        <w:t xml:space="preserve">Due to time </w:t>
+        <w:t xml:space="preserve">A solution for this problem would be to sort the data to be downloaded by timestamp and keep track of the latest downloaded timestamp. The user application would then obtain that last downloaded timestamp and could </w:t>
       </w:r>
       <w:r>
         <w:rPr>
           <w:lang w:val="en-GB"/>
         </w:rPr>
         <w:lastRenderedPageBreak/>
-        <w:t>constraints we did not include this functionality in the first version of the application, it could however be done easily in future sprint iterations.</w:t>
+        <w:t xml:space="preserve">resume where the download terminated. </w:t>
+      </w:r>
+      <w:r>
+        <w:rPr>
+          <w:lang w:val="en-GB"/>
+        </w:rPr>
+        <w:t>Due to time constraints we did not include this functionality in the first version of the application, it could however be done easily in future sprint iterations.</w:t>
       </w:r>
     </w:p>
     <w:p>
@@ -5553,14 +5697,8 @@
         <w:rPr>
           <w:lang w:val="en-GB"/>
         </w:rPr>
-        <w:t xml:space="preserve">The qualitative feedback received was fundamentally positive, and the users agreed that the navigation could </w:t>
-      </w:r>
-      <w:r>
-        <w:rPr>
-          <w:lang w:val="en-GB"/>
-        </w:rPr>
         <w:lastRenderedPageBreak/>
-        <w:t>probably not be more intuitive than the current version.</w:t>
+        <w:t>The qualitative feedback received was fundamentally positive, and the users agreed that the navigation could probably not be more intuitive than the current version.</w:t>
       </w:r>
       <w:r>
         <w:rPr>
@@ -6431,8 +6569,6 @@
         </w:rPr>
         <w:t xml:space="preserve">within the product </w:t>
       </w:r>
-      <w:bookmarkStart w:id="0" w:name="_GoBack"/>
-      <w:bookmarkEnd w:id="0"/>
       <w:r>
         <w:rPr>
           <w:sz w:val="20"/>

--- a/Project Documentation Group 3/Group_3_Report.docx
+++ b/Project Documentation Group 3/Group_3_Report.docx
@@ -113,47 +113,7 @@
                 <w:sz w:val="22"/>
                 <w:lang w:val="en-GB"/>
               </w:rPr>
-              <w:t xml:space="preserve">Stephanie Lee, Thomas </w:t>
-            </w:r>
-            <w:proofErr w:type="spellStart"/>
-            <w:r>
-              <w:rPr>
-                <w:rFonts w:ascii="Times New Roman Bold" w:hAnsi="Times New Roman Bold"/>
-                <w:b/>
-                <w:sz w:val="22"/>
-                <w:lang w:val="en-GB"/>
-              </w:rPr>
-              <w:t>Butterwith</w:t>
-            </w:r>
-            <w:proofErr w:type="spellEnd"/>
-            <w:r>
-              <w:rPr>
-                <w:rFonts w:ascii="Times New Roman Bold" w:hAnsi="Times New Roman Bold"/>
-                <w:b/>
-                <w:sz w:val="22"/>
-                <w:lang w:val="en-GB"/>
-              </w:rPr>
-              <w:t xml:space="preserve">, Kurtis </w:t>
-            </w:r>
-            <w:proofErr w:type="spellStart"/>
-            <w:r>
-              <w:rPr>
-                <w:rFonts w:ascii="Times New Roman Bold" w:hAnsi="Times New Roman Bold"/>
-                <w:b/>
-                <w:sz w:val="22"/>
-                <w:lang w:val="en-GB"/>
-              </w:rPr>
-              <w:t>Mulgrew</w:t>
-            </w:r>
-            <w:proofErr w:type="spellEnd"/>
-            <w:r>
-              <w:rPr>
-                <w:rFonts w:ascii="Times New Roman Bold" w:hAnsi="Times New Roman Bold"/>
-                <w:b/>
-                <w:sz w:val="22"/>
-                <w:lang w:val="en-GB"/>
-              </w:rPr>
-              <w:t>, Ron Schoenberg</w:t>
+              <w:t>Stephanie Lee, Thomas Butterwith, Kurtis Mulgrew, Ron Schoenberg</w:t>
             </w:r>
           </w:p>
           <w:p>
@@ -211,27 +171,7 @@
                 <w:sz w:val="22"/>
                 <w:lang w:val="en-GB"/>
               </w:rPr>
-              <w:t>BSc (</w:t>
-            </w:r>
-            <w:proofErr w:type="spellStart"/>
-            <w:r>
-              <w:rPr>
-                <w:rFonts w:ascii="Times New Roman Bold" w:hAnsi="Times New Roman Bold"/>
-                <w:b/>
-                <w:sz w:val="22"/>
-                <w:lang w:val="en-GB"/>
-              </w:rPr>
-              <w:t>Hons</w:t>
-            </w:r>
-            <w:proofErr w:type="spellEnd"/>
-            <w:r>
-              <w:rPr>
-                <w:rFonts w:ascii="Times New Roman Bold" w:hAnsi="Times New Roman Bold"/>
-                <w:b/>
-                <w:sz w:val="22"/>
-                <w:lang w:val="en-GB"/>
-              </w:rPr>
-              <w:t>) Applied Computing</w:t>
+              <w:t>BSc (Hons) Applied Computing</w:t>
             </w:r>
           </w:p>
           <w:p>
@@ -282,7 +222,6 @@
                 <w:lang w:val="en-GB"/>
               </w:rPr>
             </w:pPr>
-            <w:proofErr w:type="spellStart"/>
             <w:r>
               <w:rPr>
                 <w:rFonts w:ascii="Times New Roman Bold" w:hAnsi="Times New Roman Bold"/>
@@ -290,17 +229,7 @@
                 <w:sz w:val="22"/>
                 <w:lang w:val="en-GB"/>
               </w:rPr>
-              <w:t>Prof.</w:t>
-            </w:r>
-            <w:proofErr w:type="spellEnd"/>
-            <w:r>
-              <w:rPr>
-                <w:rFonts w:ascii="Times New Roman Bold" w:hAnsi="Times New Roman Bold"/>
-                <w:b/>
-                <w:sz w:val="22"/>
-                <w:lang w:val="en-GB"/>
-              </w:rPr>
-              <w:t xml:space="preserve"> </w:t>
+              <w:t xml:space="preserve">Prof. </w:t>
             </w:r>
             <w:r>
               <w:rPr>
@@ -309,17 +238,7 @@
                 <w:sz w:val="22"/>
                 <w:lang w:val="en-GB"/>
               </w:rPr>
-              <w:t xml:space="preserve">John </w:t>
-            </w:r>
-            <w:proofErr w:type="spellStart"/>
-            <w:r>
-              <w:rPr>
-                <w:rFonts w:ascii="Times New Roman Bold" w:hAnsi="Times New Roman Bold"/>
-                <w:b/>
-                <w:sz w:val="22"/>
-                <w:lang w:val="en-GB"/>
-              </w:rPr>
-              <w:t>Arnot</w:t>
+              <w:t>John Arnot</w:t>
             </w:r>
             <w:r>
               <w:rPr>
@@ -330,7 +249,6 @@
               </w:rPr>
               <w:t>t</w:t>
             </w:r>
-            <w:proofErr w:type="spellEnd"/>
           </w:p>
           <w:p>
             <w:pPr>
@@ -1415,21 +1333,7 @@
         <w:rPr>
           <w:lang w:val="en-GB" w:eastAsia="en-US"/>
         </w:rPr>
-        <w:t xml:space="preserve">The problem specification was concluded upon on the basis of </w:t>
-      </w:r>
-      <w:proofErr w:type="spellStart"/>
-      <w:r>
-        <w:rPr>
-          <w:lang w:val="en-GB" w:eastAsia="en-US"/>
-        </w:rPr>
-        <w:t>Prof.</w:t>
-      </w:r>
-      <w:proofErr w:type="spellEnd"/>
-      <w:r>
-        <w:rPr>
-          <w:lang w:val="en-GB" w:eastAsia="en-US"/>
-        </w:rPr>
-        <w:t xml:space="preserve"> </w:t>
+        <w:t xml:space="preserve">The problem specification was concluded upon on the basis of Prof. </w:t>
       </w:r>
       <w:r>
         <w:rPr>
@@ -2943,21 +2847,7 @@
         <w:rPr>
           <w:lang w:val="en-GB"/>
         </w:rPr>
-        <w:t xml:space="preserve">. This detail page features all the data given from </w:t>
-      </w:r>
-      <w:proofErr w:type="spellStart"/>
-      <w:r>
-        <w:rPr>
-          <w:lang w:val="en-GB"/>
-        </w:rPr>
-        <w:t>Prof.</w:t>
-      </w:r>
-      <w:proofErr w:type="spellEnd"/>
-      <w:r>
-        <w:rPr>
-          <w:lang w:val="en-GB"/>
-        </w:rPr>
-        <w:t xml:space="preserve"> Lesley </w:t>
+        <w:t xml:space="preserve">. This detail page features all the data given from Prof. Lesley </w:t>
       </w:r>
       <w:r>
         <w:rPr>
@@ -3730,43 +3620,7 @@
         <w:rPr>
           <w:lang w:val="en-GB"/>
         </w:rPr>
-        <w:t xml:space="preserve"> </w:t>
-      </w:r>
-      <w:r>
-        <w:rPr>
-          <w:lang w:val="en-GB"/>
-        </w:rPr>
-        <w:t>Final</w:t>
-      </w:r>
-      <w:r>
-        <w:rPr>
-          <w:lang w:val="en-GB"/>
-        </w:rPr>
-        <w:t xml:space="preserve"> </w:t>
-      </w:r>
-      <w:r>
-        <w:rPr>
-          <w:lang w:val="en-GB"/>
-        </w:rPr>
-        <w:t>Symptom</w:t>
-      </w:r>
-      <w:r>
-        <w:rPr>
-          <w:lang w:val="en-GB"/>
-        </w:rPr>
-        <w:t xml:space="preserve"> </w:t>
-      </w:r>
-      <w:r>
-        <w:rPr>
-          <w:lang w:val="en-GB"/>
-        </w:rPr>
-        <w:t>Overview</w:t>
-      </w:r>
-      <w:r>
-        <w:rPr>
-          <w:lang w:val="en-GB"/>
-        </w:rPr>
-        <w:t xml:space="preserve"> P</w:t>
+        <w:t xml:space="preserve"> Final Symptom Overview P</w:t>
       </w:r>
       <w:r>
         <w:rPr>
@@ -3952,6 +3806,20 @@
     </w:p>
     <w:p>
       <w:pPr>
+        <w:jc w:val="left"/>
+        <w:rPr>
+          <w:lang w:val="en-GB"/>
+        </w:rPr>
+      </w:pPr>
+      <w:r>
+        <w:rPr>
+          <w:lang w:val="en-GB"/>
+        </w:rPr>
+        <w:br w:type="page"/>
+      </w:r>
+    </w:p>
+    <w:p>
+      <w:pPr>
         <w:ind w:firstLine="173"/>
         <w:rPr>
           <w:lang w:val="en-GB"/>
@@ -3961,21 +3829,14 @@
         <w:rPr>
           <w:lang w:val="en-GB"/>
         </w:rPr>
+        <w:lastRenderedPageBreak/>
         <w:t xml:space="preserve">Stephanie and Ron paired up throughout the first week to work on the first version of the application. The application design was only finalized throughout the third week of the project as the first two weeks were spent on the XML parser and the SQLite database. </w:t>
       </w:r>
       <w:r>
         <w:rPr>
           <w:lang w:val="en-GB"/>
         </w:rPr>
-        <w:t>Figure 6 shows the final application title page with the initial naviga</w:t>
-      </w:r>
-      <w:bookmarkStart w:id="0" w:name="_GoBack"/>
-      <w:bookmarkEnd w:id="0"/>
-      <w:r>
-        <w:rPr>
-          <w:lang w:val="en-GB"/>
-        </w:rPr>
-        <w:t>tion options and the update button. This page also links to two web based videos for the use of the FTA card test and the LFD test.</w:t>
+        <w:t>Figure 6 shows the final application title page with the initial navigation options and the update button. This page also links to two web based videos for the use of the FTA card test and the LFD test.</w:t>
       </w:r>
     </w:p>
     <w:p>
@@ -4000,10 +3861,10 @@
           <w:lang w:val="en-US" w:eastAsia="en-US"/>
         </w:rPr>
         <w:drawing>
-          <wp:inline distT="0" distB="0" distL="0" distR="0" wp14:anchorId="4F506E88" wp14:editId="585A0FE5">
-            <wp:extent cx="3003550" cy="1839595"/>
-            <wp:effectExtent l="95250" t="95250" r="101600" b="103505"/>
-            <wp:docPr id="10" name="Picture 10" descr="C:\Users\ronsc_000\Desktop\10706586_10152416871793177_564570093_n.jpg"/>
+          <wp:inline distT="0" distB="0" distL="0" distR="0" wp14:anchorId="6EBDD3BE" wp14:editId="79C8B4B1">
+            <wp:extent cx="3003550" cy="5005917"/>
+            <wp:effectExtent l="0" t="0" r="6350" b="4445"/>
+            <wp:docPr id="4" name="Picture 4" descr="C:\Users\ronsc_000\Desktop\1079658_10204994677085321_764687274_n.jpg"/>
             <wp:cNvGraphicFramePr>
               <a:graphicFrameLocks xmlns:a="http://schemas.openxmlformats.org/drawingml/2006/main" noChangeAspect="1"/>
             </wp:cNvGraphicFramePr>
@@ -4011,13 +3872,13 @@
               <a:graphicData uri="http://schemas.openxmlformats.org/drawingml/2006/picture">
                 <pic:pic xmlns:pic="http://schemas.openxmlformats.org/drawingml/2006/picture">
                   <pic:nvPicPr>
-                    <pic:cNvPr id="0" name="Picture 2" descr="C:\Users\ronsc_000\Desktop\10706586_10152416871793177_564570093_n.jpg"/>
+                    <pic:cNvPr id="0" name="Picture 1" descr="C:\Users\ronsc_000\Desktop\1079658_10204994677085321_764687274_n.jpg"/>
                     <pic:cNvPicPr>
                       <a:picLocks noChangeAspect="1" noChangeArrowheads="1"/>
                     </pic:cNvPicPr>
                   </pic:nvPicPr>
                   <pic:blipFill>
-                    <a:blip r:embed="rId10" cstate="print">
+                    <a:blip r:embed="rId14">
                       <a:extLst>
                         <a:ext uri="{28A0092B-C50C-407E-A947-70E740481C1C}">
                           <a14:useLocalDpi xmlns:a14="http://schemas.microsoft.com/office/drawing/2010/main" val="0"/>
@@ -4032,20 +3893,14 @@
                   <pic:spPr bwMode="auto">
                     <a:xfrm>
                       <a:off x="0" y="0"/>
-                      <a:ext cx="3003550" cy="1839595"/>
+                      <a:ext cx="3003550" cy="5005917"/>
                     </a:xfrm>
                     <a:prstGeom prst="rect">
                       <a:avLst/>
                     </a:prstGeom>
-                    <a:solidFill>
-                      <a:srgbClr val="FF0000">
-                        <a:alpha val="71000"/>
-                      </a:srgbClr>
-                    </a:solidFill>
-                    <a:ln w="88900">
-                      <a:solidFill>
-                        <a:schemeClr val="accent1"/>
-                      </a:solidFill>
+                    <a:noFill/>
+                    <a:ln>
+                      <a:noFill/>
                     </a:ln>
                   </pic:spPr>
                 </pic:pic>
@@ -4070,15 +3925,120 @@
     </w:p>
     <w:p>
       <w:pPr>
-        <w:rPr>
-          <w:lang w:val="en-GB"/>
-        </w:rPr>
-      </w:pPr>
-      <w:r>
-        <w:rPr>
-          <w:lang w:val="en-GB"/>
-        </w:rPr>
-        <w:tab/>
+        <w:jc w:val="left"/>
+        <w:rPr>
+          <w:lang w:val="en-GB"/>
+        </w:rPr>
+      </w:pPr>
+    </w:p>
+    <w:p>
+      <w:pPr>
+        <w:jc w:val="left"/>
+        <w:rPr>
+          <w:lang w:val="en-GB"/>
+        </w:rPr>
+      </w:pPr>
+    </w:p>
+    <w:p>
+      <w:pPr>
+        <w:jc w:val="left"/>
+        <w:rPr>
+          <w:lang w:val="en-GB"/>
+        </w:rPr>
+      </w:pPr>
+    </w:p>
+    <w:p>
+      <w:pPr>
+        <w:jc w:val="left"/>
+        <w:rPr>
+          <w:lang w:val="en-GB"/>
+        </w:rPr>
+      </w:pPr>
+    </w:p>
+    <w:p>
+      <w:pPr>
+        <w:jc w:val="left"/>
+        <w:rPr>
+          <w:lang w:val="en-GB"/>
+        </w:rPr>
+      </w:pPr>
+    </w:p>
+    <w:p>
+      <w:pPr>
+        <w:jc w:val="left"/>
+        <w:rPr>
+          <w:lang w:val="en-GB"/>
+        </w:rPr>
+      </w:pPr>
+    </w:p>
+    <w:p>
+      <w:pPr>
+        <w:jc w:val="left"/>
+        <w:rPr>
+          <w:lang w:val="en-GB"/>
+        </w:rPr>
+      </w:pPr>
+    </w:p>
+    <w:p>
+      <w:pPr>
+        <w:jc w:val="left"/>
+        <w:rPr>
+          <w:lang w:val="en-GB"/>
+        </w:rPr>
+      </w:pPr>
+    </w:p>
+    <w:p>
+      <w:pPr>
+        <w:jc w:val="left"/>
+        <w:rPr>
+          <w:lang w:val="en-GB"/>
+        </w:rPr>
+      </w:pPr>
+    </w:p>
+    <w:p>
+      <w:pPr>
+        <w:jc w:val="left"/>
+        <w:rPr>
+          <w:lang w:val="en-GB"/>
+        </w:rPr>
+      </w:pPr>
+    </w:p>
+    <w:p>
+      <w:pPr>
+        <w:jc w:val="left"/>
+        <w:rPr>
+          <w:lang w:val="en-GB"/>
+        </w:rPr>
+      </w:pPr>
+    </w:p>
+    <w:p>
+      <w:pPr>
+        <w:jc w:val="left"/>
+        <w:rPr>
+          <w:lang w:val="en-GB"/>
+        </w:rPr>
+      </w:pPr>
+    </w:p>
+    <w:p>
+      <w:pPr>
+        <w:jc w:val="left"/>
+        <w:rPr>
+          <w:lang w:val="en-GB"/>
+        </w:rPr>
+      </w:pPr>
+    </w:p>
+    <w:p>
+      <w:pPr>
+        <w:jc w:val="left"/>
+        <w:rPr>
+          <w:lang w:val="en-GB"/>
+        </w:rPr>
+      </w:pPr>
+      <w:r>
+        <w:rPr>
+          <w:lang w:val="en-GB"/>
+        </w:rPr>
+        <w:lastRenderedPageBreak/>
         <w:t>Figure 7 shows an example of a navigation page as it would be found when navigating from the title page to a subsection and symptom. These pages are created dynamically after an update is completed</w:t>
       </w:r>
       <w:r>
@@ -4103,7 +4063,6 @@
     </w:p>
     <w:p>
       <w:pPr>
-        <w:jc w:val="center"/>
         <w:rPr>
           <w:lang w:val="en-GB"/>
         </w:rPr>
@@ -4111,15 +4070,13 @@
       <w:r>
         <w:rPr>
           <w:noProof/>
-          <w:color w:val="C00000"/>
           <w:lang w:val="en-US" w:eastAsia="en-US"/>
         </w:rPr>
-        <w:lastRenderedPageBreak/>
         <w:drawing>
-          <wp:inline distT="0" distB="0" distL="0" distR="0" wp14:anchorId="120B6BD5" wp14:editId="4AE7DB83">
-            <wp:extent cx="3003550" cy="1839595"/>
-            <wp:effectExtent l="95250" t="95250" r="101600" b="103505"/>
-            <wp:docPr id="9" name="Picture 9" descr="C:\Users\ronsc_000\Desktop\10706586_10152416871793177_564570093_n.jpg"/>
+          <wp:inline distT="0" distB="0" distL="0" distR="0" wp14:anchorId="2F796E2E" wp14:editId="72A4CE79">
+            <wp:extent cx="3003550" cy="5005917"/>
+            <wp:effectExtent l="0" t="0" r="6350" b="4445"/>
+            <wp:docPr id="5" name="Picture 5" descr="C:\Users\ronsc_000\Desktop\10715687_10204994670765163_430843918_n.jpg"/>
             <wp:cNvGraphicFramePr>
               <a:graphicFrameLocks xmlns:a="http://schemas.openxmlformats.org/drawingml/2006/main" noChangeAspect="1"/>
             </wp:cNvGraphicFramePr>
@@ -4127,13 +4084,13 @@
               <a:graphicData uri="http://schemas.openxmlformats.org/drawingml/2006/picture">
                 <pic:pic xmlns:pic="http://schemas.openxmlformats.org/drawingml/2006/picture">
                   <pic:nvPicPr>
-                    <pic:cNvPr id="0" name="Picture 2" descr="C:\Users\ronsc_000\Desktop\10706586_10152416871793177_564570093_n.jpg"/>
+                    <pic:cNvPr id="0" name="Picture 2" descr="C:\Users\ronsc_000\Desktop\10715687_10204994670765163_430843918_n.jpg"/>
                     <pic:cNvPicPr>
                       <a:picLocks noChangeAspect="1" noChangeArrowheads="1"/>
                     </pic:cNvPicPr>
                   </pic:nvPicPr>
                   <pic:blipFill>
-                    <a:blip r:embed="rId10" cstate="print">
+                    <a:blip r:embed="rId15">
                       <a:extLst>
                         <a:ext uri="{28A0092B-C50C-407E-A947-70E740481C1C}">
                           <a14:useLocalDpi xmlns:a14="http://schemas.microsoft.com/office/drawing/2010/main" val="0"/>
@@ -4148,20 +4105,14 @@
                   <pic:spPr bwMode="auto">
                     <a:xfrm>
                       <a:off x="0" y="0"/>
-                      <a:ext cx="3003550" cy="1839595"/>
+                      <a:ext cx="3003550" cy="5005917"/>
                     </a:xfrm>
                     <a:prstGeom prst="rect">
                       <a:avLst/>
                     </a:prstGeom>
-                    <a:solidFill>
-                      <a:srgbClr val="FF0000">
-                        <a:alpha val="71000"/>
-                      </a:srgbClr>
-                    </a:solidFill>
-                    <a:ln w="88900">
-                      <a:solidFill>
-                        <a:schemeClr val="accent1"/>
-                      </a:solidFill>
+                    <a:noFill/>
+                    <a:ln>
+                      <a:noFill/>
                     </a:ln>
                   </pic:spPr>
                 </pic:pic>
@@ -4170,6 +4121,14 @@
           </wp:inline>
         </w:drawing>
       </w:r>
+    </w:p>
+    <w:p>
+      <w:pPr>
+        <w:jc w:val="center"/>
+        <w:rPr>
+          <w:lang w:val="en-GB"/>
+        </w:rPr>
+      </w:pPr>
       <w:r>
         <w:rPr>
           <w:lang w:val="en-GB"/>
@@ -4225,6 +4184,35 @@
           <w:lang w:val="en-GB"/>
         </w:rPr>
         <w:tab/>
+      </w:r>
+    </w:p>
+    <w:p>
+      <w:pPr>
+        <w:jc w:val="left"/>
+        <w:rPr>
+          <w:lang w:val="en-GB"/>
+        </w:rPr>
+      </w:pPr>
+      <w:r>
+        <w:rPr>
+          <w:lang w:val="en-GB"/>
+        </w:rPr>
+        <w:br w:type="page"/>
+      </w:r>
+    </w:p>
+    <w:p>
+      <w:pPr>
+        <w:rPr>
+          <w:lang w:val="en-GB"/>
+        </w:rPr>
+      </w:pPr>
+      <w:bookmarkStart w:id="0" w:name="_GoBack"/>
+      <w:bookmarkEnd w:id="0"/>
+      <w:r>
+        <w:rPr>
+          <w:lang w:val="en-GB"/>
+        </w:rPr>
+        <w:lastRenderedPageBreak/>
         <w:t xml:space="preserve">Figure 8 shows an example of a </w:t>
       </w:r>
       <w:r>
@@ -4309,7 +4297,6 @@
     </w:p>
     <w:p>
       <w:pPr>
-        <w:jc w:val="center"/>
         <w:rPr>
           <w:lang w:val="en-GB"/>
         </w:rPr>
@@ -4317,14 +4304,13 @@
       <w:r>
         <w:rPr>
           <w:noProof/>
-          <w:color w:val="C00000"/>
           <w:lang w:val="en-US" w:eastAsia="en-US"/>
         </w:rPr>
         <w:drawing>
-          <wp:inline distT="0" distB="0" distL="0" distR="0" wp14:anchorId="5A1EE2CB" wp14:editId="712245D8">
-            <wp:extent cx="3003550" cy="1839595"/>
-            <wp:effectExtent l="95250" t="95250" r="101600" b="103505"/>
-            <wp:docPr id="8" name="Picture 8" descr="C:\Users\ronsc_000\Desktop\10706586_10152416871793177_564570093_n.jpg"/>
+          <wp:inline distT="0" distB="0" distL="0" distR="0" wp14:anchorId="1D88B3D4" wp14:editId="43A6A276">
+            <wp:extent cx="3003550" cy="5005917"/>
+            <wp:effectExtent l="0" t="0" r="6350" b="4445"/>
+            <wp:docPr id="6" name="Picture 6" descr="C:\Users\ronsc_000\Desktop\10721071_10204994663964993_940256969_n.jpg"/>
             <wp:cNvGraphicFramePr>
               <a:graphicFrameLocks xmlns:a="http://schemas.openxmlformats.org/drawingml/2006/main" noChangeAspect="1"/>
             </wp:cNvGraphicFramePr>
@@ -4332,13 +4318,13 @@
               <a:graphicData uri="http://schemas.openxmlformats.org/drawingml/2006/picture">
                 <pic:pic xmlns:pic="http://schemas.openxmlformats.org/drawingml/2006/picture">
                   <pic:nvPicPr>
-                    <pic:cNvPr id="0" name="Picture 2" descr="C:\Users\ronsc_000\Desktop\10706586_10152416871793177_564570093_n.jpg"/>
+                    <pic:cNvPr id="0" name="Picture 3" descr="C:\Users\ronsc_000\Desktop\10721071_10204994663964993_940256969_n.jpg"/>
                     <pic:cNvPicPr>
                       <a:picLocks noChangeAspect="1" noChangeArrowheads="1"/>
                     </pic:cNvPicPr>
                   </pic:nvPicPr>
                   <pic:blipFill>
-                    <a:blip r:embed="rId10" cstate="print">
+                    <a:blip r:embed="rId16">
                       <a:extLst>
                         <a:ext uri="{28A0092B-C50C-407E-A947-70E740481C1C}">
                           <a14:useLocalDpi xmlns:a14="http://schemas.microsoft.com/office/drawing/2010/main" val="0"/>
@@ -4353,20 +4339,14 @@
                   <pic:spPr bwMode="auto">
                     <a:xfrm>
                       <a:off x="0" y="0"/>
-                      <a:ext cx="3003550" cy="1839595"/>
+                      <a:ext cx="3003550" cy="5005917"/>
                     </a:xfrm>
                     <a:prstGeom prst="rect">
                       <a:avLst/>
                     </a:prstGeom>
-                    <a:solidFill>
-                      <a:srgbClr val="FF0000">
-                        <a:alpha val="71000"/>
-                      </a:srgbClr>
-                    </a:solidFill>
-                    <a:ln w="88900">
-                      <a:solidFill>
-                        <a:schemeClr val="accent1"/>
-                      </a:solidFill>
+                    <a:noFill/>
+                    <a:ln>
+                      <a:noFill/>
                     </a:ln>
                   </pic:spPr>
                 </pic:pic>
@@ -4375,6 +4355,14 @@
           </wp:inline>
         </w:drawing>
       </w:r>
+    </w:p>
+    <w:p>
+      <w:pPr>
+        <w:jc w:val="center"/>
+        <w:rPr>
+          <w:lang w:val="en-GB"/>
+        </w:rPr>
+      </w:pPr>
       <w:r>
         <w:rPr>
           <w:lang w:val="en-GB"/>
@@ -4481,7 +4469,14 @@
         <w:rPr>
           <w:lang w:val="en-GB"/>
         </w:rPr>
-        <w:t xml:space="preserve">The only greater bug found is, that if the update is not completed, the timestamp is not going to be updated partially, as the data is not added in a sorted manner. This means that, if the user has a connection difficulty or the update terminates for any other reason, the downloaded data is ignored when the user tries to update the application in the future. </w:t>
+        <w:t xml:space="preserve">The only greater bug found is, that if the update is not completed, the timestamp is not going to be updated partially, as the data is not added in a sorted manner. This means that, if the user has a connection difficulty or the update terminates for any other reason, the downloaded data </w:t>
+      </w:r>
+      <w:r>
+        <w:rPr>
+          <w:lang w:val="en-GB"/>
+        </w:rPr>
+        <w:lastRenderedPageBreak/>
+        <w:t xml:space="preserve">is ignored when the user tries to update the application in the future. </w:t>
       </w:r>
       <w:r>
         <w:rPr>
@@ -4493,14 +4488,7 @@
         <w:rPr>
           <w:lang w:val="en-GB"/>
         </w:rPr>
-        <w:t xml:space="preserve">A solution for this problem would be to sort the data to be downloaded by timestamp and keep track of the latest downloaded timestamp. The user application would then obtain that last downloaded timestamp and could </w:t>
-      </w:r>
-      <w:r>
-        <w:rPr>
-          <w:lang w:val="en-GB"/>
-        </w:rPr>
-        <w:lastRenderedPageBreak/>
-        <w:t xml:space="preserve">resume where the download terminated. </w:t>
+        <w:t xml:space="preserve">A solution for this problem would be to sort the data to be downloaded by timestamp and keep track of the latest downloaded timestamp. The user application would then obtain that last downloaded timestamp and could resume where the download terminated. </w:t>
       </w:r>
       <w:r>
         <w:rPr>
@@ -5658,7 +5646,14 @@
         <w:rPr>
           <w:lang w:val="en-GB"/>
         </w:rPr>
-        <w:t xml:space="preserve"> completed much faster and the number of false navigations and diagnosis more than halved. In order to minimize experimental error, we switched the two disease to be found. This means that users 1 and 3 had to search for </w:t>
+        <w:t xml:space="preserve"> completed much faster and the number of false navigations and diagnosis more than halved. In order to minimize </w:t>
+      </w:r>
+      <w:r>
+        <w:rPr>
+          <w:lang w:val="en-GB"/>
+        </w:rPr>
+        <w:lastRenderedPageBreak/>
+        <w:t xml:space="preserve">experimental error, we switched the two disease to be found. This means that users 1 and 3 had to search for </w:t>
       </w:r>
       <w:r>
         <w:rPr>
@@ -5697,7 +5692,6 @@
         <w:rPr>
           <w:lang w:val="en-GB"/>
         </w:rPr>
-        <w:lastRenderedPageBreak/>
         <w:t>The qualitative feedback received was fundamentally positive, and the users agreed that the navigation could probably not be more intuitive than the current version.</w:t>
       </w:r>
       <w:r>
@@ -5862,7 +5856,15 @@
           <w:sz w:val="20"/>
           <w:szCs w:val="19"/>
         </w:rPr>
-        <w:t>Usability testing with the user group was performed exclusively on the application, as the target audience for the website is a computing professional.</w:t>
+        <w:t xml:space="preserve">Usability testing with the user group was performed exclusively on the application, as the target audience for the </w:t>
+      </w:r>
+      <w:r>
+        <w:rPr>
+          <w:sz w:val="20"/>
+          <w:szCs w:val="19"/>
+        </w:rPr>
+        <w:lastRenderedPageBreak/>
+        <w:t>website is a computing professional.</w:t>
       </w:r>
       <w:r>
         <w:rPr>
@@ -5883,7 +5885,6 @@
         <w:rPr>
           <w:lang w:val="en-GB"/>
         </w:rPr>
-        <w:lastRenderedPageBreak/>
         <w:t>The Application</w:t>
       </w:r>
     </w:p>
@@ -6204,7 +6205,15 @@
           <w:sz w:val="20"/>
           <w:szCs w:val="19"/>
         </w:rPr>
-        <w:t>, even several, are tolerable given the easy use and the help provided upon correct diagnosis. No system will be able to provide a correct diagnosis on the first try with the same accessibility, making our application useful for a user and helpful in the field in comparison.</w:t>
+        <w:t xml:space="preserve">, even several, are tolerable given the easy use and the help provided upon correct diagnosis. No system will be able to provide a correct diagnosis on the </w:t>
+      </w:r>
+      <w:r>
+        <w:rPr>
+          <w:sz w:val="20"/>
+          <w:szCs w:val="19"/>
+        </w:rPr>
+        <w:lastRenderedPageBreak/>
+        <w:t>first try with the same accessibility, making our application useful for a user and helpful in the field in comparison.</w:t>
       </w:r>
     </w:p>
     <w:p>
@@ -6251,15 +6260,7 @@
           <w:sz w:val="20"/>
           <w:szCs w:val="19"/>
         </w:rPr>
-        <w:t xml:space="preserve"> that the application could probably be very useful to the farmers in developing countries who </w:t>
-      </w:r>
-      <w:r>
-        <w:rPr>
-          <w:sz w:val="20"/>
-          <w:szCs w:val="19"/>
-        </w:rPr>
-        <w:lastRenderedPageBreak/>
-        <w:t xml:space="preserve">lack access to professional help and technology or even just textbook resources. </w:t>
+        <w:t xml:space="preserve"> that the application could probably be very useful to the farmers in developing countries who lack access to professional help and technology or even just textbook resources. </w:t>
       </w:r>
     </w:p>
     <w:p>
@@ -6482,21 +6483,14 @@
         <w:rPr>
           <w:lang w:val="en-GB"/>
         </w:rPr>
-        <w:t xml:space="preserve">Some effort was made throughout the first two weeks of the project, to establish contact to Chavez, the fifth group member. Professor John </w:t>
-      </w:r>
-      <w:proofErr w:type="spellStart"/>
-      <w:r>
-        <w:rPr>
-          <w:lang w:val="en-GB"/>
-        </w:rPr>
-        <w:t>Arnot</w:t>
-      </w:r>
-      <w:proofErr w:type="spellEnd"/>
-      <w:r>
-        <w:rPr>
-          <w:lang w:val="en-GB"/>
-        </w:rPr>
-        <w:t xml:space="preserve"> however discouraged further search and insisted we concentrate on the project rather than what could possibly be an allocation mistake. </w:t>
+        <w:t xml:space="preserve">Some effort was made throughout the first two weeks of the project, to establish contact to Chavez, the fifth group member. Professor John Arnot however discouraged further </w:t>
+      </w:r>
+      <w:r>
+        <w:rPr>
+          <w:lang w:val="en-GB"/>
+        </w:rPr>
+        <w:lastRenderedPageBreak/>
+        <w:t xml:space="preserve">search and insisted we concentrate on the project rather than what could possibly be an allocation mistake. </w:t>
       </w:r>
     </w:p>
     <w:p>
@@ -6526,7 +6520,6 @@
         <w:rPr>
           <w:lang w:val="en-GB"/>
         </w:rPr>
-        <w:lastRenderedPageBreak/>
         <w:t>Efficiency Analysis</w:t>
       </w:r>
     </w:p>
@@ -6867,7 +6860,7 @@
           <w:sz w:val="20"/>
           <w:szCs w:val="19"/>
         </w:rPr>
-        <w:t xml:space="preserve"> opposed to single individuals or a single leader. All tasks were successfully distributed among the members and through the use of daily scrum meetings [Appendix 4: Meetings Minutes] and a comprehensive sprint backlog [Appendix 6], it was always clear what members were working on and what the next step in the project was. The greatest lesson learned for all members of the group was, that with a thorough group management, based on group member </w:t>
+        <w:t xml:space="preserve"> opposed to single individuals or a single leader. All tasks were successfully distributed among the members and through the use of daily scrum meetings [Appendix 4: Meetings Minutes] and a comprehensive sprint backlog [Appendix 6], it was always clear what members were working on and </w:t>
       </w:r>
       <w:r>
         <w:rPr>
@@ -6875,7 +6868,7 @@
           <w:szCs w:val="19"/>
         </w:rPr>
         <w:lastRenderedPageBreak/>
-        <w:t xml:space="preserve">abilities, a project as large as this one can be broken into manageable pieces. </w:t>
+        <w:t xml:space="preserve">what the next step in the project was. The greatest lesson learned for all members of the group was, that with a thorough group management, based on group member abilities, a project as large as this one can be broken into manageable pieces. </w:t>
       </w:r>
     </w:p>
     <w:p>
@@ -6972,21 +6965,7 @@
         <w:rPr>
           <w:lang w:val="en-GB"/>
         </w:rPr>
-        <w:t xml:space="preserve">, and </w:t>
-      </w:r>
-      <w:proofErr w:type="spellStart"/>
-      <w:r>
-        <w:rPr>
-          <w:lang w:val="en-GB"/>
-        </w:rPr>
-        <w:t>Prof.</w:t>
-      </w:r>
-      <w:proofErr w:type="spellEnd"/>
-      <w:r>
-        <w:rPr>
-          <w:lang w:val="en-GB"/>
-        </w:rPr>
-        <w:t xml:space="preserve"> Lesley Torrance </w:t>
+        <w:t xml:space="preserve">, and Prof. Lesley Torrance </w:t>
       </w:r>
       <w:r>
         <w:rPr>
@@ -7150,23 +7129,7 @@
           <w:color w:val="000000"/>
           <w:lang w:val="en-GB"/>
         </w:rPr>
-        <w:t xml:space="preserve">. </w:t>
-      </w:r>
-      <w:proofErr w:type="spellStart"/>
-      <w:r>
-        <w:rPr>
-          <w:color w:val="000000"/>
-          <w:lang w:val="en-GB"/>
-        </w:rPr>
-        <w:t>Vers</w:t>
-      </w:r>
-      <w:proofErr w:type="spellEnd"/>
-      <w:r>
-        <w:rPr>
-          <w:color w:val="000000"/>
-          <w:lang w:val="en-GB"/>
-        </w:rPr>
-        <w:t>. 1.1. International Plant Nutrition Institute, 9 July 2012. Web. 22 Sept. 2014.</w:t>
+        <w:t>. Vers. 1.1. International Plant Nutrition Institute, 9 July 2012. Web. 22 Sept. 2014.</w:t>
       </w:r>
     </w:p>
     <w:p>
@@ -7250,39 +7213,7 @@
           <w:color w:val="000000"/>
           <w:lang w:val="en-GB"/>
         </w:rPr>
-        <w:t xml:space="preserve">. </w:t>
-      </w:r>
-      <w:proofErr w:type="spellStart"/>
-      <w:r>
-        <w:rPr>
-          <w:color w:val="000000"/>
-          <w:lang w:val="en-GB"/>
-        </w:rPr>
-        <w:t>Vers</w:t>
-      </w:r>
-      <w:proofErr w:type="spellEnd"/>
-      <w:r>
-        <w:rPr>
-          <w:color w:val="000000"/>
-          <w:lang w:val="en-GB"/>
-        </w:rPr>
-        <w:t xml:space="preserve">. 1.1. Apple / ITunes, </w:t>
-      </w:r>
-      <w:proofErr w:type="spellStart"/>
-      <w:r>
-        <w:rPr>
-          <w:color w:val="000000"/>
-          <w:lang w:val="en-GB"/>
-        </w:rPr>
-        <w:t>n.d.</w:t>
-      </w:r>
-      <w:proofErr w:type="spellEnd"/>
-      <w:r>
-        <w:rPr>
-          <w:color w:val="000000"/>
-          <w:lang w:val="en-GB"/>
-        </w:rPr>
-        <w:t xml:space="preserve"> Web. 17 Aug. 2012.</w:t>
+        <w:t>. Vers. 1.1. Apple / ITunes, n.d. Web. 17 Aug. 2012.</w:t>
       </w:r>
     </w:p>
     <w:p>
@@ -7497,23 +7428,13 @@
         </w:rPr>
         <w:t xml:space="preserve"> </w:t>
       </w:r>
-      <w:proofErr w:type="spellStart"/>
       <w:r>
         <w:rPr>
           <w:bCs/>
           <w:szCs w:val="19"/>
           <w:lang w:val="en-GB"/>
         </w:rPr>
-        <w:t>Burndown</w:t>
-      </w:r>
-      <w:proofErr w:type="spellEnd"/>
-      <w:r>
-        <w:rPr>
-          <w:bCs/>
-          <w:szCs w:val="19"/>
-          <w:lang w:val="en-GB"/>
-        </w:rPr>
-        <w:t xml:space="preserve"> chart</w:t>
+        <w:t>Burndown chart</w:t>
       </w:r>
     </w:p>
     <w:p>
@@ -7627,7 +7548,7 @@
         <w:rStyle w:val="PageNumber"/>
         <w:noProof/>
       </w:rPr>
-      <w:t>9</w:t>
+      <w:t>1</w:t>
     </w:r>
     <w:r>
       <w:rPr>

--- a/Project Documentation Group 3/Group_3_Report.docx
+++ b/Project Documentation Group 3/Group_3_Report.docx
@@ -252,53 +252,12 @@
           </w:p>
           <w:p>
             <w:pPr>
-              <w:jc w:val="center"/>
-              <w:rPr>
-                <w:rFonts w:ascii="Times New Roman Bold" w:hAnsi="Times New Roman Bold"/>
-                <w:b/>
-                <w:sz w:val="22"/>
-                <w:lang w:val="en-GB"/>
-              </w:rPr>
-            </w:pPr>
-          </w:p>
-          <w:p>
-            <w:pPr>
               <w:rPr>
                 <w:color w:val="000000"/>
                 <w:szCs w:val="19"/>
                 <w:lang w:val="en-GB"/>
               </w:rPr>
             </w:pPr>
-            <w:r>
-              <w:rPr>
-                <w:color w:val="FF0000"/>
-                <w:lang w:val="en-GB"/>
-              </w:rPr>
-              <w:t>Converted</w:t>
-            </w:r>
-            <w:r>
-              <w:rPr>
-                <w:color w:val="FF0000"/>
-                <w:lang w:val="en-GB"/>
-              </w:rPr>
-              <w:t xml:space="preserve"> to a PDF file. </w:t>
-            </w:r>
-            <w:r>
-              <w:rPr>
-                <w:color w:val="FF0000"/>
-                <w:szCs w:val="19"/>
-                <w:lang w:val="en-GB"/>
-              </w:rPr>
-              <w:t>Together</w:t>
-            </w:r>
-            <w:r>
-              <w:rPr>
-                <w:color w:val="FF0000"/>
-                <w:szCs w:val="19"/>
-                <w:lang w:val="en-GB"/>
-              </w:rPr>
-              <w:t xml:space="preserve"> with complete software documentation and a user manual. </w:t>
-            </w:r>
           </w:p>
         </w:tc>
       </w:tr>
@@ -625,14 +584,14 @@
         <w:rPr>
           <w:lang w:val="en-GB"/>
         </w:rPr>
-        <w:t xml:space="preserve"> initial diagnosis tool for potato diseases and pests for farmers in developing </w:t>
+        <w:t xml:space="preserve"> initial diagnosis tool for potato diseases and pests for farmers in developing countries who have no easy access to Microbiological </w:t>
       </w:r>
       <w:r>
         <w:rPr>
           <w:lang w:val="en-GB"/>
         </w:rPr>
         <w:lastRenderedPageBreak/>
-        <w:t>countries who have no easy access to Microbiological diagnosis tools, the internet, pesticides or professional on-site help.</w:t>
+        <w:t>diagnosis tools, the internet, pesticides or professional on-site help.</w:t>
       </w:r>
     </w:p>
     <w:p>
@@ -913,44 +872,50 @@
         <w:rPr>
           <w:lang w:val="en-GB"/>
         </w:rPr>
+        <w:t xml:space="preserve">A quicker alternative </w:t>
+      </w:r>
+      <w:r>
+        <w:rPr>
+          <w:lang w:val="en-GB"/>
+        </w:rPr>
+        <w:t xml:space="preserve">to the FTA card </w:t>
+      </w:r>
+      <w:r>
+        <w:rPr>
+          <w:lang w:val="en-GB"/>
+        </w:rPr>
+        <w:t xml:space="preserve">is </w:t>
+      </w:r>
+      <w:r>
+        <w:rPr>
+          <w:lang w:val="en-GB"/>
+        </w:rPr>
+        <w:t>an</w:t>
+      </w:r>
+      <w:r>
+        <w:rPr>
+          <w:lang w:val="en-GB"/>
+        </w:rPr>
+        <w:t xml:space="preserve"> on-site evaluation of the plant, tuber or pest with </w:t>
+      </w:r>
+      <w:r>
+        <w:rPr>
+          <w:lang w:val="en-GB"/>
+        </w:rPr>
+        <w:t xml:space="preserve">the help of </w:t>
+      </w:r>
+      <w:r>
+        <w:rPr>
+          <w:lang w:val="en-GB"/>
+        </w:rPr>
+        <w:t xml:space="preserve">a smartphone application. The International Plant Nutrition </w:t>
+      </w:r>
+      <w:r>
+        <w:rPr>
+          <w:lang w:val="en-GB"/>
+        </w:rPr>
         <w:lastRenderedPageBreak/>
-        <w:t xml:space="preserve">A quicker alternative </w:t>
-      </w:r>
-      <w:r>
-        <w:rPr>
-          <w:lang w:val="en-GB"/>
-        </w:rPr>
-        <w:t xml:space="preserve">to the FTA card </w:t>
-      </w:r>
-      <w:r>
-        <w:rPr>
-          <w:lang w:val="en-GB"/>
-        </w:rPr>
-        <w:t xml:space="preserve">is </w:t>
-      </w:r>
-      <w:r>
-        <w:rPr>
-          <w:lang w:val="en-GB"/>
-        </w:rPr>
-        <w:t>an</w:t>
-      </w:r>
-      <w:r>
-        <w:rPr>
-          <w:lang w:val="en-GB"/>
-        </w:rPr>
-        <w:t xml:space="preserve"> on-site evaluation of the plant, tuber or pest with </w:t>
-      </w:r>
-      <w:r>
-        <w:rPr>
-          <w:lang w:val="en-GB"/>
-        </w:rPr>
-        <w:t xml:space="preserve">the help of </w:t>
-      </w:r>
-      <w:r>
-        <w:rPr>
-          <w:lang w:val="en-GB"/>
-        </w:rPr>
-        <w:t xml:space="preserve">a smartphone application. The International Plant Nutrition Institute (IPNI) offers </w:t>
+        <w:t xml:space="preserve">Institute (IPNI) offers </w:t>
       </w:r>
       <w:r>
         <w:rPr>
@@ -1875,13 +1840,6 @@
     </w:p>
     <w:p>
       <w:pPr>
-        <w:rPr>
-          <w:lang w:val="en-GB"/>
-        </w:rPr>
-      </w:pPr>
-    </w:p>
-    <w:p>
-      <w:pPr>
         <w:pStyle w:val="Heading2"/>
         <w:rPr>
           <w:lang w:val="en-GB"/>
@@ -2062,14 +2020,14 @@
         <w:rPr>
           <w:lang w:val="en-GB"/>
         </w:rPr>
-        <w:t xml:space="preserve">We settled for the development of an Android application due to the availability of cheap android devices as oppose to highly expensive devices from Apple. It was discussed to provide a windows Phone implementation as well due to the </w:t>
+        <w:t xml:space="preserve">We settled for the development of an Android application due to the availability of cheap android devices as oppose to highly expensive devices from Apple. It was discussed to provide a windows Phone implementation as well due to the involvement of Microsoft in Developing countries through </w:t>
       </w:r>
       <w:r>
         <w:rPr>
           <w:lang w:val="en-GB"/>
         </w:rPr>
         <w:lastRenderedPageBreak/>
-        <w:t xml:space="preserve">involvement of Microsoft in Developing countries through offering windows surfaces and phones for promotional prices. The decision to not develop a Windows Phone application was made on the basis of time constraints and the desire to produce a reliable and thoroughly tested product rather than two </w:t>
+        <w:t xml:space="preserve">offering windows surfaces and phones for promotional prices. The decision to not develop a Windows Phone application was made on the basis of time constraints and the desire to produce a reliable and thoroughly tested product rather than two </w:t>
       </w:r>
       <w:r>
         <w:rPr>
@@ -2489,14 +2447,14 @@
         <w:rPr>
           <w:lang w:val="en-GB"/>
         </w:rPr>
-        <w:t xml:space="preserve"> the application. The design of the </w:t>
+        <w:t xml:space="preserve"> the application. The design of the website is currently not aimed at a wide crowd of editors </w:t>
       </w:r>
       <w:r>
         <w:rPr>
           <w:lang w:val="en-GB"/>
         </w:rPr>
         <w:lastRenderedPageBreak/>
-        <w:t xml:space="preserve">website is currently not aimed at a wide crowd of editors and contributors, as it is </w:t>
+        <w:t xml:space="preserve">and contributors, as it is </w:t>
       </w:r>
       <w:r>
         <w:rPr>
@@ -4206,8 +4164,6 @@
           <w:lang w:val="en-GB"/>
         </w:rPr>
       </w:pPr>
-      <w:bookmarkStart w:id="0" w:name="_GoBack"/>
-      <w:bookmarkEnd w:id="0"/>
       <w:r>
         <w:rPr>
           <w:lang w:val="en-GB"/>
@@ -6495,22 +6451,6 @@
     </w:p>
     <w:p>
       <w:pPr>
-        <w:ind w:firstLine="173"/>
-        <w:rPr>
-          <w:color w:val="C00000"/>
-          <w:lang w:val="en-GB"/>
-        </w:rPr>
-      </w:pPr>
-      <w:r>
-        <w:rPr>
-          <w:color w:val="C00000"/>
-          <w:lang w:val="en-GB"/>
-        </w:rPr>
-        <w:t>Possibly more group work analysis</w:t>
-      </w:r>
-    </w:p>
-    <w:p>
-      <w:pPr>
         <w:pStyle w:val="Heading3"/>
         <w:rPr>
           <w:lang w:val="en-GB"/>
@@ -6860,7 +6800,7 @@
           <w:sz w:val="20"/>
           <w:szCs w:val="19"/>
         </w:rPr>
-        <w:t xml:space="preserve"> opposed to single individuals or a single leader. All tasks were successfully distributed among the members and through the use of daily scrum meetings [Appendix 4: Meetings Minutes] and a comprehensive sprint backlog [Appendix 6], it was always clear what members were working on and </w:t>
+        <w:t xml:space="preserve"> opposed to single individuals or a single leader. All tasks were successfully distributed among the members and through the use of daily scrum meetings [Appendix 4: Meetings Minutes] and a comprehensive sprint backlog [Appendix 6], it was always clear what members were working on and what the next step in the project was. The greatest lesson </w:t>
       </w:r>
       <w:r>
         <w:rPr>
@@ -6868,7 +6808,7 @@
           <w:szCs w:val="19"/>
         </w:rPr>
         <w:lastRenderedPageBreak/>
-        <w:t xml:space="preserve">what the next step in the project was. The greatest lesson learned for all members of the group was, that with a thorough group management, based on group member abilities, a project as large as this one can be broken into manageable pieces. </w:t>
+        <w:t xml:space="preserve">learned for all members of the group was, that with a thorough group management, based on group member abilities, a project as large as this one can be broken into manageable pieces. </w:t>
       </w:r>
     </w:p>
     <w:p>
@@ -7436,6 +7376,56 @@
         </w:rPr>
         <w:t>Burndown chart</w:t>
       </w:r>
+    </w:p>
+    <w:p>
+      <w:pPr>
+        <w:pStyle w:val="ListParagraph"/>
+        <w:widowControl w:val="0"/>
+        <w:numPr>
+          <w:ilvl w:val="0"/>
+          <w:numId w:val="41"/>
+        </w:numPr>
+        <w:spacing w:after="120"/>
+        <w:rPr>
+          <w:bCs/>
+          <w:szCs w:val="19"/>
+          <w:lang w:val="en-GB"/>
+        </w:rPr>
+      </w:pPr>
+      <w:r>
+        <w:rPr>
+          <w:bCs/>
+          <w:szCs w:val="19"/>
+          <w:lang w:val="en-GB"/>
+        </w:rPr>
+        <w:t>Links to the FTA and LFD test video manuals</w:t>
+      </w:r>
+    </w:p>
+    <w:p>
+      <w:pPr>
+        <w:pStyle w:val="ListParagraph"/>
+        <w:widowControl w:val="0"/>
+        <w:numPr>
+          <w:ilvl w:val="0"/>
+          <w:numId w:val="41"/>
+        </w:numPr>
+        <w:spacing w:after="120"/>
+        <w:rPr>
+          <w:bCs/>
+          <w:szCs w:val="19"/>
+          <w:lang w:val="en-GB"/>
+        </w:rPr>
+      </w:pPr>
+      <w:r>
+        <w:rPr>
+          <w:bCs/>
+          <w:szCs w:val="19"/>
+          <w:lang w:val="en-GB"/>
+        </w:rPr>
+        <w:t>The User manual video</w:t>
+      </w:r>
+      <w:bookmarkStart w:id="0" w:name="_GoBack"/>
+      <w:bookmarkEnd w:id="0"/>
     </w:p>
     <w:p>
       <w:pPr>
@@ -7548,7 +7538,7 @@
         <w:rStyle w:val="PageNumber"/>
         <w:noProof/>
       </w:rPr>
-      <w:t>1</w:t>
+      <w:t>8</w:t>
     </w:r>
     <w:r>
       <w:rPr>

--- a/Project Documentation Group 3/Group_3_Report.docx
+++ b/Project Documentation Group 3/Group_3_Report.docx
@@ -113,7 +113,47 @@
                 <w:sz w:val="22"/>
                 <w:lang w:val="en-GB"/>
               </w:rPr>
-              <w:t>Stephanie Lee, Thomas Butterwith, Kurtis Mulgrew, Ron Schoenberg</w:t>
+              <w:t xml:space="preserve">Stephanie Lee, Thomas </w:t>
+            </w:r>
+            <w:proofErr w:type="spellStart"/>
+            <w:r>
+              <w:rPr>
+                <w:rFonts w:ascii="Times New Roman Bold" w:hAnsi="Times New Roman Bold"/>
+                <w:b/>
+                <w:sz w:val="22"/>
+                <w:lang w:val="en-GB"/>
+              </w:rPr>
+              <w:t>Butterwith</w:t>
+            </w:r>
+            <w:proofErr w:type="spellEnd"/>
+            <w:r>
+              <w:rPr>
+                <w:rFonts w:ascii="Times New Roman Bold" w:hAnsi="Times New Roman Bold"/>
+                <w:b/>
+                <w:sz w:val="22"/>
+                <w:lang w:val="en-GB"/>
+              </w:rPr>
+              <w:t xml:space="preserve">, Kurtis </w:t>
+            </w:r>
+            <w:proofErr w:type="spellStart"/>
+            <w:r>
+              <w:rPr>
+                <w:rFonts w:ascii="Times New Roman Bold" w:hAnsi="Times New Roman Bold"/>
+                <w:b/>
+                <w:sz w:val="22"/>
+                <w:lang w:val="en-GB"/>
+              </w:rPr>
+              <w:t>Mulgrew</w:t>
+            </w:r>
+            <w:proofErr w:type="spellEnd"/>
+            <w:r>
+              <w:rPr>
+                <w:rFonts w:ascii="Times New Roman Bold" w:hAnsi="Times New Roman Bold"/>
+                <w:b/>
+                <w:sz w:val="22"/>
+                <w:lang w:val="en-GB"/>
+              </w:rPr>
+              <w:t>, Ron Schoenberg</w:t>
             </w:r>
           </w:p>
           <w:p>
@@ -171,7 +211,27 @@
                 <w:sz w:val="22"/>
                 <w:lang w:val="en-GB"/>
               </w:rPr>
-              <w:t>BSc (Hons) Applied Computing</w:t>
+              <w:t>BSc (</w:t>
+            </w:r>
+            <w:proofErr w:type="spellStart"/>
+            <w:r>
+              <w:rPr>
+                <w:rFonts w:ascii="Times New Roman Bold" w:hAnsi="Times New Roman Bold"/>
+                <w:b/>
+                <w:sz w:val="22"/>
+                <w:lang w:val="en-GB"/>
+              </w:rPr>
+              <w:t>Hons</w:t>
+            </w:r>
+            <w:proofErr w:type="spellEnd"/>
+            <w:r>
+              <w:rPr>
+                <w:rFonts w:ascii="Times New Roman Bold" w:hAnsi="Times New Roman Bold"/>
+                <w:b/>
+                <w:sz w:val="22"/>
+                <w:lang w:val="en-GB"/>
+              </w:rPr>
+              <w:t>) Applied Computing</w:t>
             </w:r>
           </w:p>
           <w:p>
@@ -222,6 +282,7 @@
                 <w:lang w:val="en-GB"/>
               </w:rPr>
             </w:pPr>
+            <w:proofErr w:type="spellStart"/>
             <w:r>
               <w:rPr>
                 <w:rFonts w:ascii="Times New Roman Bold" w:hAnsi="Times New Roman Bold"/>
@@ -229,7 +290,17 @@
                 <w:sz w:val="22"/>
                 <w:lang w:val="en-GB"/>
               </w:rPr>
-              <w:t xml:space="preserve">Prof. </w:t>
+              <w:t>Prof.</w:t>
+            </w:r>
+            <w:proofErr w:type="spellEnd"/>
+            <w:r>
+              <w:rPr>
+                <w:rFonts w:ascii="Times New Roman Bold" w:hAnsi="Times New Roman Bold"/>
+                <w:b/>
+                <w:sz w:val="22"/>
+                <w:lang w:val="en-GB"/>
+              </w:rPr>
+              <w:t xml:space="preserve"> </w:t>
             </w:r>
             <w:r>
               <w:rPr>
@@ -238,7 +309,17 @@
                 <w:sz w:val="22"/>
                 <w:lang w:val="en-GB"/>
               </w:rPr>
-              <w:t>John Arnot</w:t>
+              <w:t xml:space="preserve">John </w:t>
+            </w:r>
+            <w:proofErr w:type="spellStart"/>
+            <w:r>
+              <w:rPr>
+                <w:rFonts w:ascii="Times New Roman Bold" w:hAnsi="Times New Roman Bold"/>
+                <w:b/>
+                <w:sz w:val="22"/>
+                <w:lang w:val="en-GB"/>
+              </w:rPr>
+              <w:t>Arnot</w:t>
             </w:r>
             <w:r>
               <w:rPr>
@@ -249,6 +330,7 @@
               </w:rPr>
               <w:t>t</w:t>
             </w:r>
+            <w:proofErr w:type="spellEnd"/>
           </w:p>
           <w:p>
             <w:pPr>
@@ -1298,7 +1380,21 @@
         <w:rPr>
           <w:lang w:val="en-GB" w:eastAsia="en-US"/>
         </w:rPr>
-        <w:t xml:space="preserve">The problem specification was concluded upon on the basis of Prof. </w:t>
+        <w:t xml:space="preserve">The problem specification was concluded upon on the basis of </w:t>
+      </w:r>
+      <w:proofErr w:type="spellStart"/>
+      <w:r>
+        <w:rPr>
+          <w:lang w:val="en-GB" w:eastAsia="en-US"/>
+        </w:rPr>
+        <w:t>Prof.</w:t>
+      </w:r>
+      <w:proofErr w:type="spellEnd"/>
+      <w:r>
+        <w:rPr>
+          <w:lang w:val="en-GB" w:eastAsia="en-US"/>
+        </w:rPr>
+        <w:t xml:space="preserve"> </w:t>
       </w:r>
       <w:r>
         <w:rPr>
@@ -1532,7 +1628,23 @@
           <w:sz w:val="20"/>
           <w:szCs w:val="20"/>
         </w:rPr>
-        <w:t xml:space="preserve"> agile approach was selected for the development of the project, production started early within the first week as a means of concept and feasibility testing. Key cornerstones of the project scope were the design of the database, the limitations of the XML protocol and the application implementation of the dynamic XML parsing GUI builder. The initial goal was to have the shell for the website, the database and the application done for the midpoint of the sprint duration to grant sufficient time for optimization, debugging and thorough testing.</w:t>
+        <w:t xml:space="preserve"> agile approach was selected for the development of the project, production started early within the first week as a means of concept and feasibility testing. Key cornerstones of the project scope were the design of the database, the limitations of the XML protocol and the application implementation of the dynamic XML parsing GUI builder. The initial goal was to have the </w:t>
+      </w:r>
+      <w:proofErr w:type="gramStart"/>
+      <w:r>
+        <w:rPr>
+          <w:sz w:val="20"/>
+          <w:szCs w:val="20"/>
+        </w:rPr>
+        <w:t>shell</w:t>
+      </w:r>
+      <w:proofErr w:type="gramEnd"/>
+      <w:r>
+        <w:rPr>
+          <w:sz w:val="20"/>
+          <w:szCs w:val="20"/>
+        </w:rPr>
+        <w:t xml:space="preserve"> for the website, the database and the application done for the midpoint of the sprint duration to grant sufficient time for optimization, debugging and thorough testing.</w:t>
       </w:r>
     </w:p>
     <w:p>
@@ -2805,7 +2917,21 @@
         <w:rPr>
           <w:lang w:val="en-GB"/>
         </w:rPr>
-        <w:t xml:space="preserve">. This detail page features all the data given from Prof. Lesley </w:t>
+        <w:t xml:space="preserve">. This detail page features all the data given from </w:t>
+      </w:r>
+      <w:proofErr w:type="spellStart"/>
+      <w:r>
+        <w:rPr>
+          <w:lang w:val="en-GB"/>
+        </w:rPr>
+        <w:t>Prof.</w:t>
+      </w:r>
+      <w:proofErr w:type="spellEnd"/>
+      <w:r>
+        <w:rPr>
+          <w:lang w:val="en-GB"/>
+        </w:rPr>
+        <w:t xml:space="preserve"> Lesley </w:t>
       </w:r>
       <w:r>
         <w:rPr>
@@ -6439,14 +6565,48 @@
         <w:rPr>
           <w:lang w:val="en-GB"/>
         </w:rPr>
-        <w:t xml:space="preserve">Some effort was made throughout the first two weeks of the project, to establish contact to Chavez, the fifth group member. Professor John Arnot however discouraged further </w:t>
+        <w:t>Some effort was made throughout the fi</w:t>
+      </w:r>
+      <w:bookmarkStart w:id="0" w:name="_GoBack"/>
+      <w:bookmarkEnd w:id="0"/>
+      <w:r>
+        <w:rPr>
+          <w:lang w:val="en-GB"/>
+        </w:rPr>
+        <w:t xml:space="preserve">rst two weeks of the project, to establish contact to Chavez, the fifth group member. Professor John </w:t>
+      </w:r>
+      <w:proofErr w:type="spellStart"/>
+      <w:r>
+        <w:rPr>
+          <w:lang w:val="en-GB"/>
+        </w:rPr>
+        <w:t>Arno</w:t>
+      </w:r>
+      <w:r>
+        <w:rPr>
+          <w:lang w:val="en-GB"/>
+        </w:rPr>
+        <w:t>t</w:t>
+      </w:r>
+      <w:r>
+        <w:rPr>
+          <w:lang w:val="en-GB"/>
+        </w:rPr>
+        <w:t>t</w:t>
+      </w:r>
+      <w:proofErr w:type="spellEnd"/>
+      <w:r>
+        <w:rPr>
+          <w:lang w:val="en-GB"/>
+        </w:rPr>
+        <w:t xml:space="preserve"> however discouraged </w:t>
       </w:r>
       <w:r>
         <w:rPr>
           <w:lang w:val="en-GB"/>
         </w:rPr>
         <w:lastRenderedPageBreak/>
-        <w:t xml:space="preserve">search and insisted we concentrate on the project rather than what could possibly be an allocation mistake. </w:t>
+        <w:t xml:space="preserve">further search and insisted we concentrate on the project rather than what could possibly be an allocation mistake. </w:t>
       </w:r>
     </w:p>
     <w:p>
@@ -6905,7 +7065,21 @@
         <w:rPr>
           <w:lang w:val="en-GB"/>
         </w:rPr>
-        <w:t xml:space="preserve">, and Prof. Lesley Torrance </w:t>
+        <w:t xml:space="preserve">, and </w:t>
+      </w:r>
+      <w:proofErr w:type="spellStart"/>
+      <w:r>
+        <w:rPr>
+          <w:lang w:val="en-GB"/>
+        </w:rPr>
+        <w:t>Prof.</w:t>
+      </w:r>
+      <w:proofErr w:type="spellEnd"/>
+      <w:r>
+        <w:rPr>
+          <w:lang w:val="en-GB"/>
+        </w:rPr>
+        <w:t xml:space="preserve"> Lesley Torrance </w:t>
       </w:r>
       <w:r>
         <w:rPr>
@@ -7069,7 +7243,23 @@
           <w:color w:val="000000"/>
           <w:lang w:val="en-GB"/>
         </w:rPr>
-        <w:t>. Vers. 1.1. International Plant Nutrition Institute, 9 July 2012. Web. 22 Sept. 2014.</w:t>
+        <w:t xml:space="preserve">. </w:t>
+      </w:r>
+      <w:proofErr w:type="spellStart"/>
+      <w:r>
+        <w:rPr>
+          <w:color w:val="000000"/>
+          <w:lang w:val="en-GB"/>
+        </w:rPr>
+        <w:t>Vers</w:t>
+      </w:r>
+      <w:proofErr w:type="spellEnd"/>
+      <w:r>
+        <w:rPr>
+          <w:color w:val="000000"/>
+          <w:lang w:val="en-GB"/>
+        </w:rPr>
+        <w:t>. 1.1. International Plant Nutrition Institute, 9 July 2012. Web. 22 Sept. 2014.</w:t>
       </w:r>
     </w:p>
     <w:p>
@@ -7153,7 +7343,39 @@
           <w:color w:val="000000"/>
           <w:lang w:val="en-GB"/>
         </w:rPr>
-        <w:t>. Vers. 1.1. Apple / ITunes, n.d. Web. 17 Aug. 2012.</w:t>
+        <w:t xml:space="preserve">. </w:t>
+      </w:r>
+      <w:proofErr w:type="spellStart"/>
+      <w:r>
+        <w:rPr>
+          <w:color w:val="000000"/>
+          <w:lang w:val="en-GB"/>
+        </w:rPr>
+        <w:t>Vers</w:t>
+      </w:r>
+      <w:proofErr w:type="spellEnd"/>
+      <w:r>
+        <w:rPr>
+          <w:color w:val="000000"/>
+          <w:lang w:val="en-GB"/>
+        </w:rPr>
+        <w:t xml:space="preserve">. 1.1. Apple / ITunes, </w:t>
+      </w:r>
+      <w:proofErr w:type="spellStart"/>
+      <w:r>
+        <w:rPr>
+          <w:color w:val="000000"/>
+          <w:lang w:val="en-GB"/>
+        </w:rPr>
+        <w:t>n.d.</w:t>
+      </w:r>
+      <w:proofErr w:type="spellEnd"/>
+      <w:r>
+        <w:rPr>
+          <w:color w:val="000000"/>
+          <w:lang w:val="en-GB"/>
+        </w:rPr>
+        <w:t xml:space="preserve"> Web. 17 Aug. 2012.</w:t>
       </w:r>
     </w:p>
     <w:p>
@@ -7368,13 +7590,23 @@
         </w:rPr>
         <w:t xml:space="preserve"> </w:t>
       </w:r>
+      <w:proofErr w:type="spellStart"/>
       <w:r>
         <w:rPr>
           <w:bCs/>
           <w:szCs w:val="19"/>
           <w:lang w:val="en-GB"/>
         </w:rPr>
-        <w:t>Burndown chart</w:t>
+        <w:t>Burndown</w:t>
+      </w:r>
+      <w:proofErr w:type="spellEnd"/>
+      <w:r>
+        <w:rPr>
+          <w:bCs/>
+          <w:szCs w:val="19"/>
+          <w:lang w:val="en-GB"/>
+        </w:rPr>
+        <w:t xml:space="preserve"> chart</w:t>
       </w:r>
     </w:p>
     <w:p>
@@ -7424,8 +7656,6 @@
         </w:rPr>
         <w:t>The User manual video</w:t>
       </w:r>
-      <w:bookmarkStart w:id="0" w:name="_GoBack"/>
-      <w:bookmarkEnd w:id="0"/>
     </w:p>
     <w:p>
       <w:pPr>
@@ -7538,7 +7768,7 @@
         <w:rStyle w:val="PageNumber"/>
         <w:noProof/>
       </w:rPr>
-      <w:t>8</w:t>
+      <w:t>10</w:t>
     </w:r>
     <w:r>
       <w:rPr>

--- a/Project Documentation Group 3/Group_3_Report.docx
+++ b/Project Documentation Group 3/Group_3_Report.docx
@@ -401,7 +401,31 @@
         <w:rPr>
           <w:lang w:val="en-GB"/>
         </w:rPr>
-        <w:t xml:space="preserve">The potato plant is the fourth most grown crop in the world and therefor a significant portion of the world’s food production and feeding basis for cattle. There are more than one hundred known diseases and pests which threaten the potato plant and have had dramatic consequences in the past. The James Hutton Institute in Dundee, Scotland, has asked us to design a diagnostics application for smartphones which enables </w:t>
+        <w:t>The potato plant is the fourth most grown crop in the world and therefor</w:t>
+      </w:r>
+      <w:r>
+        <w:rPr>
+          <w:lang w:val="en-GB"/>
+        </w:rPr>
+        <w:t>e</w:t>
+      </w:r>
+      <w:r>
+        <w:rPr>
+          <w:lang w:val="en-GB"/>
+        </w:rPr>
+        <w:t xml:space="preserve"> a significant portion of the world’s food production and feeding basis for cattle. There are more than one hundred known diseases and pests which threaten the potato plant and have had dramatic consequences in the past. The James Hutton Institute in Dundee, Scotland, has asked us to design a diagnostics application for smartphones which </w:t>
+      </w:r>
+      <w:r>
+        <w:rPr>
+          <w:lang w:val="en-GB"/>
+        </w:rPr>
+        <w:t xml:space="preserve">would </w:t>
+      </w:r>
+      <w:r>
+        <w:rPr>
+          <w:lang w:val="en-GB"/>
+        </w:rPr>
+        <w:t xml:space="preserve">enable </w:t>
       </w:r>
       <w:r>
         <w:rPr>
@@ -413,7 +437,19 @@
         <w:rPr>
           <w:lang w:val="en-GB"/>
         </w:rPr>
-        <w:t xml:space="preserve"> unexperienced and/or unskilled user to identify pests and diseases in both the tuber, leaves and stems</w:t>
+        <w:t xml:space="preserve"> </w:t>
+      </w:r>
+      <w:r>
+        <w:rPr>
+          <w:lang w:val="en-GB"/>
+        </w:rPr>
+        <w:t>i</w:t>
+      </w:r>
+      <w:r>
+        <w:rPr>
+          <w:lang w:val="en-GB"/>
+        </w:rPr>
+        <w:t>nexperienced and/or unskilled user to identify pests and diseases in both the tuber, leaves and stems</w:t>
       </w:r>
       <w:r>
         <w:rPr>
@@ -425,7 +461,15 @@
         <w:rPr>
           <w:lang w:val="en-GB"/>
         </w:rPr>
-        <w:t xml:space="preserve"> with appropriate guidance and troubleshooting upon identification. The project case study focuses on farmers in Malawi. The application is therefore aimed to help those farmers specifically. This includes catering to internet access standards, smartphone types and language barriers. The finished product fulfils all</w:t>
+        <w:t xml:space="preserve"> with appropriate guidance and troubleshooting upon identification. The project case study focuses on farmers in Malawi. The application is therefore aimed to help those farmers specifically. This includes </w:t>
+      </w:r>
+      <w:bookmarkStart w:id="0" w:name="_GoBack"/>
+      <w:bookmarkEnd w:id="0"/>
+      <w:r>
+        <w:rPr>
+          <w:lang w:val="en-GB"/>
+        </w:rPr>
+        <w:t>catering to internet access standards, smartphone types and language barriers. The finished product fulfils all</w:t>
       </w:r>
       <w:r>
         <w:rPr>
@@ -6565,15 +6609,7 @@
         <w:rPr>
           <w:lang w:val="en-GB"/>
         </w:rPr>
-        <w:t>Some effort was made throughout the fi</w:t>
-      </w:r>
-      <w:bookmarkStart w:id="0" w:name="_GoBack"/>
-      <w:bookmarkEnd w:id="0"/>
-      <w:r>
-        <w:rPr>
-          <w:lang w:val="en-GB"/>
-        </w:rPr>
-        <w:t xml:space="preserve">rst two weeks of the project, to establish contact to Chavez, the fifth group member. Professor John </w:t>
+        <w:t xml:space="preserve">Some effort was made throughout the first two weeks of the project, to establish contact to Chavez, the fifth group member. Professor John </w:t>
       </w:r>
       <w:proofErr w:type="spellStart"/>
       <w:r>

--- a/Project Documentation Group 3/Group_3_Report.docx
+++ b/Project Documentation Group 3/Group_3_Report.docx
@@ -14,40 +14,8 @@
         <w:rPr>
           <w:lang w:val="en-GB"/>
         </w:rPr>
-        <w:t>The Development of a</w:t>
-      </w:r>
-      <w:r>
-        <w:rPr>
-          <w:lang w:val="en-GB"/>
-        </w:rPr>
-        <w:t>n</w:t>
-      </w:r>
-      <w:r>
-        <w:rPr>
-          <w:lang w:val="en-GB"/>
-        </w:rPr>
-        <w:t xml:space="preserve"> Accessible </w:t>
-      </w:r>
-      <w:r>
-        <w:rPr>
-          <w:lang w:val="en-GB"/>
-        </w:rPr>
-        <w:t xml:space="preserve">Web-based </w:t>
-      </w:r>
-      <w:r>
-        <w:rPr>
-          <w:lang w:val="en-GB"/>
-        </w:rPr>
-        <w:t>Quantum Transportation Device for Older Users</w:t>
-      </w:r>
-    </w:p>
-    <w:p>
-      <w:pPr>
-        <w:pStyle w:val="Authors"/>
-        <w:rPr>
-          <w:lang w:val="en-GB"/>
-        </w:rPr>
-      </w:pPr>
+        <w:t>Potato Diagnostics Application</w:t>
+      </w:r>
     </w:p>
     <w:p>
       <w:pPr>
@@ -461,15 +429,7 @@
         <w:rPr>
           <w:lang w:val="en-GB"/>
         </w:rPr>
-        <w:t xml:space="preserve"> with appropriate guidance and troubleshooting upon identification. The project case study focuses on farmers in Malawi. The application is therefore aimed to help those farmers specifically. This includes </w:t>
-      </w:r>
-      <w:bookmarkStart w:id="0" w:name="_GoBack"/>
-      <w:bookmarkEnd w:id="0"/>
-      <w:r>
-        <w:rPr>
-          <w:lang w:val="en-GB"/>
-        </w:rPr>
-        <w:t>catering to internet access standards, smartphone types and language barriers. The finished product fulfils all</w:t>
+        <w:t xml:space="preserve"> with appropriate guidance and troubleshooting upon identification. The project case study focuses on farmers in Malawi. The application is therefore aimed to help those farmers specifically. This includes catering to internet access standards, smartphone types and language barriers. The finished product fulfils all</w:t>
       </w:r>
       <w:r>
         <w:rPr>
@@ -710,14 +670,7 @@
         <w:rPr>
           <w:lang w:val="en-GB"/>
         </w:rPr>
-        <w:t xml:space="preserve"> initial diagnosis tool for potato diseases and pests for farmers in developing countries who have no easy access to Microbiological </w:t>
-      </w:r>
-      <w:r>
-        <w:rPr>
-          <w:lang w:val="en-GB"/>
-        </w:rPr>
-        <w:lastRenderedPageBreak/>
-        <w:t>diagnosis tools, the internet, pesticides or professional on-site help.</w:t>
+        <w:t xml:space="preserve"> initial diagnosis tool for potato diseases and pests for farmers in developing countries who have no easy access to Microbiological diagnosis tools, the internet, pesticides or professional on-site help.</w:t>
       </w:r>
     </w:p>
     <w:p>
@@ -744,6 +697,7 @@
         <w:rPr>
           <w:lang w:val="en-GB"/>
         </w:rPr>
+        <w:lastRenderedPageBreak/>
         <w:t>Background</w:t>
       </w:r>
     </w:p>
@@ -1034,98 +988,98 @@
         <w:rPr>
           <w:lang w:val="en-GB"/>
         </w:rPr>
-        <w:t xml:space="preserve">a smartphone application. The International Plant Nutrition </w:t>
+        <w:t xml:space="preserve">a smartphone application. The International Plant Nutrition Institute (IPNI) offers </w:t>
+      </w:r>
+      <w:r>
+        <w:rPr>
+          <w:lang w:val="en-GB"/>
+        </w:rPr>
+        <w:t>an</w:t>
+      </w:r>
+      <w:r>
+        <w:rPr>
+          <w:lang w:val="en-GB"/>
+        </w:rPr>
+        <w:t xml:space="preserve"> app</w:t>
+      </w:r>
+      <w:r>
+        <w:rPr>
+          <w:lang w:val="en-GB"/>
+        </w:rPr>
+        <w:t>lication</w:t>
+      </w:r>
+      <w:r>
+        <w:rPr>
+          <w:lang w:val="en-GB"/>
+        </w:rPr>
+        <w:t xml:space="preserve"> which allows the identification of diseases in multiple crops</w:t>
+      </w:r>
+      <w:r>
+        <w:rPr>
+          <w:lang w:val="en-GB"/>
+        </w:rPr>
+        <w:t xml:space="preserve"> [</w:t>
+      </w:r>
+      <w:r>
+        <w:rPr>
+          <w:lang w:val="en-GB"/>
+        </w:rPr>
+        <w:t>3</w:t>
+      </w:r>
+      <w:r>
+        <w:rPr>
+          <w:lang w:val="en-GB"/>
+        </w:rPr>
+        <w:t>]</w:t>
+      </w:r>
+      <w:r>
+        <w:rPr>
+          <w:lang w:val="en-GB"/>
+        </w:rPr>
+        <w:t xml:space="preserve">, but only helps identify lacks of nutrients, and does not give suggestions to pests or diseases. The currently only alternative is "Potato Pests" by Leah Tsror, </w:t>
+      </w:r>
+      <w:r>
+        <w:rPr>
+          <w:lang w:val="en-GB"/>
+        </w:rPr>
+        <w:t>an</w:t>
+      </w:r>
+      <w:r>
+        <w:rPr>
+          <w:lang w:val="en-GB"/>
+        </w:rPr>
+        <w:t xml:space="preserve"> Apple Application which lists and gives information about Diseases</w:t>
+      </w:r>
+      <w:r>
+        <w:rPr>
+          <w:lang w:val="en-GB"/>
+        </w:rPr>
+        <w:t xml:space="preserve"> [</w:t>
+      </w:r>
+      <w:r>
+        <w:rPr>
+          <w:lang w:val="en-GB"/>
+        </w:rPr>
+        <w:t>4</w:t>
+      </w:r>
+      <w:r>
+        <w:rPr>
+          <w:lang w:val="en-GB"/>
+        </w:rPr>
+        <w:t>]</w:t>
+      </w:r>
+      <w:r>
+        <w:rPr>
+          <w:lang w:val="en-GB"/>
+        </w:rPr>
+        <w:t xml:space="preserve">. The benefits of this application are, that </w:t>
       </w:r>
       <w:r>
         <w:rPr>
           <w:lang w:val="en-GB"/>
         </w:rPr>
         <w:lastRenderedPageBreak/>
-        <w:t xml:space="preserve">Institute (IPNI) offers </w:t>
-      </w:r>
-      <w:r>
-        <w:rPr>
-          <w:lang w:val="en-GB"/>
-        </w:rPr>
-        <w:t>an</w:t>
-      </w:r>
-      <w:r>
-        <w:rPr>
-          <w:lang w:val="en-GB"/>
-        </w:rPr>
-        <w:t xml:space="preserve"> app</w:t>
-      </w:r>
-      <w:r>
-        <w:rPr>
-          <w:lang w:val="en-GB"/>
-        </w:rPr>
-        <w:t>lication</w:t>
-      </w:r>
-      <w:r>
-        <w:rPr>
-          <w:lang w:val="en-GB"/>
-        </w:rPr>
-        <w:t xml:space="preserve"> which allows the identification of diseases in multiple crops</w:t>
-      </w:r>
-      <w:r>
-        <w:rPr>
-          <w:lang w:val="en-GB"/>
-        </w:rPr>
-        <w:t xml:space="preserve"> [</w:t>
-      </w:r>
-      <w:r>
-        <w:rPr>
-          <w:lang w:val="en-GB"/>
-        </w:rPr>
-        <w:t>3</w:t>
-      </w:r>
-      <w:r>
-        <w:rPr>
-          <w:lang w:val="en-GB"/>
-        </w:rPr>
-        <w:t>]</w:t>
-      </w:r>
-      <w:r>
-        <w:rPr>
-          <w:lang w:val="en-GB"/>
-        </w:rPr>
-        <w:t xml:space="preserve">, but only helps identify lacks of nutrients, and does not give suggestions to pests or diseases. The currently only alternative is "Potato Pests" by Leah Tsror, </w:t>
-      </w:r>
-      <w:r>
-        <w:rPr>
-          <w:lang w:val="en-GB"/>
-        </w:rPr>
-        <w:t>an</w:t>
-      </w:r>
-      <w:r>
-        <w:rPr>
-          <w:lang w:val="en-GB"/>
-        </w:rPr>
-        <w:t xml:space="preserve"> Apple Application which lists and gives information about Diseases</w:t>
-      </w:r>
-      <w:r>
-        <w:rPr>
-          <w:lang w:val="en-GB"/>
-        </w:rPr>
-        <w:t xml:space="preserve"> [</w:t>
-      </w:r>
-      <w:r>
-        <w:rPr>
-          <w:lang w:val="en-GB"/>
-        </w:rPr>
-        <w:t>4</w:t>
-      </w:r>
-      <w:r>
-        <w:rPr>
-          <w:lang w:val="en-GB"/>
-        </w:rPr>
-        <w:t>]</w:t>
-      </w:r>
-      <w:r>
-        <w:rPr>
-          <w:lang w:val="en-GB"/>
-        </w:rPr>
-        <w:t>. The benefits of this application are, that diseases are described accurately and symptoms are described</w:t>
+        <w:t>diseases are described accurately and symptoms are described</w:t>
       </w:r>
       <w:r>
         <w:rPr>
@@ -1476,8 +1430,60 @@
         <w:rPr>
           <w:lang w:val="en-GB"/>
         </w:rPr>
+        <w:t>Requirements Gathering</w:t>
+      </w:r>
+    </w:p>
+    <w:p>
+      <w:pPr>
+        <w:ind w:firstLine="173"/>
+        <w:rPr>
+          <w:lang w:val="en-GB"/>
+        </w:rPr>
+      </w:pPr>
+      <w:r>
+        <w:rPr>
+          <w:lang w:val="en-GB"/>
+        </w:rPr>
+        <w:t xml:space="preserve">Following the agile method requires close customer contact allowing quick interaction and continuous feedback. The representative for the James Hutton Institute for this project was Professor Lesley Torrance, who was available through email correspondence and weekly meetings. </w:t>
+      </w:r>
+    </w:p>
+    <w:p>
+      <w:pPr>
+        <w:ind w:firstLine="173"/>
+        <w:rPr>
+          <w:lang w:val="en-GB"/>
+        </w:rPr>
+      </w:pPr>
+      <w:r>
+        <w:rPr>
+          <w:lang w:val="en-GB"/>
+        </w:rPr>
+        <w:t xml:space="preserve">The ideal agile scenario involves meetings with the client (representative) </w:t>
+      </w:r>
+      <w:r>
+        <w:rPr>
+          <w:lang w:val="en-GB"/>
+        </w:rPr>
+        <w:t xml:space="preserve">repeatedly </w:t>
+      </w:r>
+      <w:r>
+        <w:rPr>
+          <w:lang w:val="en-GB"/>
+        </w:rPr>
+        <w:t xml:space="preserve">to establish user stories and </w:t>
+      </w:r>
+      <w:r>
+        <w:rPr>
+          <w:lang w:val="en-GB"/>
+        </w:rPr>
         <w:lastRenderedPageBreak/>
-        <w:t>Requirements Gathering</w:t>
+        <w:t xml:space="preserve">acceptance tests. Due to the time constraints, this requirements-gathering phase was not conducted in a dedicated meeting, but through note taking during conversations about requirements. </w:t>
+      </w:r>
+      <w:r>
+        <w:rPr>
+          <w:lang w:val="en-GB"/>
+        </w:rPr>
+        <w:t>An example for this would be the requirement that the application should be scalable for future purposes, which emerged from discussions with Professor Torrance about the envisioned product.</w:t>
       </w:r>
     </w:p>
     <w:p>
@@ -1491,7 +1497,7 @@
         <w:rPr>
           <w:lang w:val="en-GB"/>
         </w:rPr>
-        <w:t xml:space="preserve">Following the agile method requires close customer contact allowing quick interaction and continuous feedback. The representative for the James Hutton Institute for this project was Professor Lesley Torrance, who was available through email correspondence and weekly meetings. </w:t>
+        <w:t xml:space="preserve">After a group evaluation phase, in which we analysed the feasibility of the requirements, we came back to Professor Torrance with our requirements list. We reiterated the requirements and explained the planned product, which would fulfil the important requirements. An important step in this process was to clearly show rejected requirements such as speech and visual recognition, as they would not have been feasible within the project timespan. </w:t>
       </w:r>
     </w:p>
     <w:p>
@@ -1505,25 +1511,7 @@
         <w:rPr>
           <w:lang w:val="en-GB"/>
         </w:rPr>
-        <w:t xml:space="preserve">The ideal agile scenario involves meetings with the client (representative) </w:t>
-      </w:r>
-      <w:r>
-        <w:rPr>
-          <w:lang w:val="en-GB"/>
-        </w:rPr>
-        <w:t xml:space="preserve">repeatedly </w:t>
-      </w:r>
-      <w:r>
-        <w:rPr>
-          <w:lang w:val="en-GB"/>
-        </w:rPr>
-        <w:t xml:space="preserve">to establish user stories and acceptance tests. Due to the time constraints, this requirements-gathering phase was not conducted in a dedicated meeting, but through note taking during conversations about requirements. </w:t>
-      </w:r>
-      <w:r>
-        <w:rPr>
-          <w:lang w:val="en-GB"/>
-        </w:rPr>
-        <w:t>An example for this would be the requirement that the application should be scalable for future purposes, which emerged from discussions with Professor Torrance about the envisioned product.</w:t>
+        <w:t xml:space="preserve">The second phase of user interaction was the acceptance test for the product. While we did not receive clearly formulated acceptance statements, we did have a good idea of the customers’ expectations of the product. </w:t>
       </w:r>
     </w:p>
     <w:p>
@@ -1537,34 +1525,6 @@
         <w:rPr>
           <w:lang w:val="en-GB"/>
         </w:rPr>
-        <w:t xml:space="preserve">After a group evaluation phase, in which we analysed the feasibility of the requirements, we came back to Professor Torrance with our requirements list. We reiterated the requirements and explained the planned product, which would fulfil the important requirements. An important step in this process was to clearly show rejected requirements such as speech and visual recognition, as they would not have been feasible within the project timespan. </w:t>
-      </w:r>
-    </w:p>
-    <w:p>
-      <w:pPr>
-        <w:ind w:firstLine="173"/>
-        <w:rPr>
-          <w:lang w:val="en-GB"/>
-        </w:rPr>
-      </w:pPr>
-      <w:r>
-        <w:rPr>
-          <w:lang w:val="en-GB"/>
-        </w:rPr>
-        <w:t xml:space="preserve">The second phase of user interaction was the acceptance test for the product. While we did not receive clearly formulated acceptance statements, we did have a good idea of the customers’ expectations of the product. </w:t>
-      </w:r>
-    </w:p>
-    <w:p>
-      <w:pPr>
-        <w:ind w:firstLine="173"/>
-        <w:rPr>
-          <w:lang w:val="en-GB"/>
-        </w:rPr>
-      </w:pPr>
-      <w:r>
-        <w:rPr>
-          <w:lang w:val="en-GB"/>
-        </w:rPr>
         <w:t xml:space="preserve">The primary client interaction happened during </w:t>
       </w:r>
       <w:r>
@@ -1597,14 +1557,6 @@
         </w:rPr>
         <w:t xml:space="preserve">verbal statements for each user story. </w:t>
       </w:r>
-    </w:p>
-    <w:p>
-      <w:pPr>
-        <w:ind w:firstLine="173"/>
-        <w:rPr>
-          <w:lang w:val="en-GB"/>
-        </w:rPr>
-      </w:pPr>
     </w:p>
     <w:p>
       <w:pPr>
@@ -1672,23 +1624,7 @@
           <w:sz w:val="20"/>
           <w:szCs w:val="20"/>
         </w:rPr>
-        <w:t xml:space="preserve"> agile approach was selected for the development of the project, production started early within the first week as a means of concept and feasibility testing. Key cornerstones of the project scope were the design of the database, the limitations of the XML protocol and the application implementation of the dynamic XML parsing GUI builder. The initial goal was to have the </w:t>
-      </w:r>
-      <w:proofErr w:type="gramStart"/>
-      <w:r>
-        <w:rPr>
-          <w:sz w:val="20"/>
-          <w:szCs w:val="20"/>
-        </w:rPr>
-        <w:t>shell</w:t>
-      </w:r>
-      <w:proofErr w:type="gramEnd"/>
-      <w:r>
-        <w:rPr>
-          <w:sz w:val="20"/>
-          <w:szCs w:val="20"/>
-        </w:rPr>
-        <w:t xml:space="preserve"> for the website, the database and the application done for the midpoint of the sprint duration to grant sufficient time for optimization, debugging and thorough testing.</w:t>
+        <w:t xml:space="preserve"> agile approach was selected for the development of the project, production started early within the first week as a means of concept and feasibility testing. Key cornerstones of the project scope were the design of the database, the limitations of the XML protocol and the application implementation of the dynamic XML parsing GUI builder. The initial goal was to have the shell for the website, the database and the application done for the midpoint of the sprint duration to grant sufficient time for optimization, debugging and thorough testing.</w:t>
       </w:r>
     </w:p>
     <w:p>
@@ -1714,15 +1650,7 @@
           <w:sz w:val="20"/>
           <w:szCs w:val="20"/>
         </w:rPr>
-        <w:t xml:space="preserve"> which allows an on-site diagnosis of a disease or pest. Due to the scalability requirement, we have concluded that a minimum of two deliverables are needed: The smartphone application and a website. The </w:t>
-      </w:r>
-      <w:r>
-        <w:rPr>
-          <w:sz w:val="20"/>
-          <w:szCs w:val="20"/>
-        </w:rPr>
-        <w:lastRenderedPageBreak/>
-        <w:t xml:space="preserve">websites’ purpose is to allow data entry and manipulation and is therefore the backbone of the application. </w:t>
+        <w:t xml:space="preserve"> which allows an on-site diagnosis of a disease or pest. Due to the scalability requirement, we have concluded that a minimum of two deliverables are needed: The smartphone application and a website. The websites’ purpose is to allow data entry and manipulation and is therefore the backbone of the application. </w:t>
       </w:r>
     </w:p>
     <w:p>
@@ -1839,7 +1767,15 @@
           <w:sz w:val="20"/>
           <w:szCs w:val="20"/>
         </w:rPr>
-        <w:t xml:space="preserve"> into programmer pairs and tackle tasks in teams. The first week was spent in pairs creating the website and database as well as the application and xml parsing respectively. The second week was focused on combining the two projects and getting the core functionality running, while the third week was dedicated to design optimization, debugging, testing and project management. The key milestones of the project were the final deadline on Friday the 3</w:t>
+        <w:t xml:space="preserve"> into programmer pairs and tackle tasks in teams. The first week was spent in pairs creating the website and database as well as the application and xml parsing respectively. The second </w:t>
+      </w:r>
+      <w:r>
+        <w:rPr>
+          <w:sz w:val="20"/>
+          <w:szCs w:val="20"/>
+        </w:rPr>
+        <w:lastRenderedPageBreak/>
+        <w:t>week was focused on combining the two projects and getting the core functionality running, while the third week was dedicated to design optimization, debugging, testing and project management. The key milestones of the project were the final deadline on Friday the 3</w:t>
       </w:r>
       <w:r>
         <w:rPr>
@@ -2176,58 +2112,230 @@
         <w:rPr>
           <w:lang w:val="en-GB"/>
         </w:rPr>
-        <w:t xml:space="preserve">We settled for the development of an Android application due to the availability of cheap android devices as oppose to highly expensive devices from Apple. It was discussed to provide a windows Phone implementation as well due to the involvement of Microsoft in Developing countries through </w:t>
-      </w:r>
+        <w:t xml:space="preserve">We settled for the development of an Android application due to the availability of cheap android devices as oppose to highly expensive devices from Apple. It was discussed to provide a windows Phone implementation as well due to the involvement of Microsoft in Developing countries through offering windows surfaces and phones for promotional prices. The decision to not develop a Windows Phone application was made on the basis of time constraints and the desire to produce a reliable and thoroughly tested product rather than two </w:t>
+      </w:r>
+      <w:r>
+        <w:rPr>
+          <w:lang w:val="en-GB"/>
+        </w:rPr>
+        <w:t xml:space="preserve">potentially </w:t>
+      </w:r>
+      <w:r>
+        <w:rPr>
+          <w:lang w:val="en-GB"/>
+        </w:rPr>
+        <w:t xml:space="preserve">buggy and untested products. From </w:t>
+      </w:r>
+      <w:r>
+        <w:rPr>
+          <w:lang w:val="en-GB"/>
+        </w:rPr>
+        <w:t xml:space="preserve">our </w:t>
+      </w:r>
+      <w:r>
+        <w:rPr>
+          <w:lang w:val="en-GB"/>
+        </w:rPr>
+        <w:t xml:space="preserve">customer information, it is also known that android phones are widely spread and popular amongst the population of Malawi. This means the application can cater to a large user base instantly without requiring </w:t>
+      </w:r>
+      <w:r>
+        <w:rPr>
+          <w:lang w:val="en-GB"/>
+        </w:rPr>
+        <w:t>the purchase of a new phone</w:t>
+      </w:r>
+      <w:r>
+        <w:rPr>
+          <w:lang w:val="en-GB"/>
+        </w:rPr>
+        <w:t>.</w:t>
+      </w:r>
+    </w:p>
+    <w:p>
+      <w:pPr>
+        <w:pStyle w:val="Heading2"/>
+        <w:rPr>
+          <w:lang w:val="en-GB"/>
+        </w:rPr>
+      </w:pPr>
       <w:r>
         <w:rPr>
           <w:lang w:val="en-GB"/>
         </w:rPr>
         <w:lastRenderedPageBreak/>
-        <w:t xml:space="preserve">offering windows surfaces and phones for promotional prices. The decision to not develop a Windows Phone application was made on the basis of time constraints and the desire to produce a reliable and thoroughly tested product rather than two </w:t>
-      </w:r>
-      <w:r>
-        <w:rPr>
-          <w:lang w:val="en-GB"/>
-        </w:rPr>
-        <w:t xml:space="preserve">potentially </w:t>
-      </w:r>
-      <w:r>
-        <w:rPr>
-          <w:lang w:val="en-GB"/>
-        </w:rPr>
-        <w:t xml:space="preserve">buggy and untested products. From </w:t>
-      </w:r>
-      <w:r>
-        <w:rPr>
-          <w:lang w:val="en-GB"/>
-        </w:rPr>
-        <w:t xml:space="preserve">our </w:t>
-      </w:r>
-      <w:r>
-        <w:rPr>
-          <w:lang w:val="en-GB"/>
-        </w:rPr>
-        <w:t xml:space="preserve">customer information, it is also known that android phones are widely spread and popular amongst the population of Malawi. This means the application can cater to a large user base instantly without requiring </w:t>
-      </w:r>
-      <w:r>
-        <w:rPr>
-          <w:lang w:val="en-GB"/>
-        </w:rPr>
-        <w:t>the purchase of a new phone</w:t>
-      </w:r>
-      <w:r>
-        <w:rPr>
-          <w:lang w:val="en-GB"/>
-        </w:rPr>
-        <w:t>.</w:t>
-      </w:r>
-    </w:p>
-    <w:p>
-      <w:pPr>
-        <w:rPr>
-          <w:lang w:val="en-GB"/>
-        </w:rPr>
-      </w:pPr>
+        <w:t xml:space="preserve">The </w:t>
+      </w:r>
+      <w:r>
+        <w:rPr>
+          <w:lang w:val="en-GB"/>
+        </w:rPr>
+        <w:t>Data</w:t>
+      </w:r>
+    </w:p>
+    <w:p>
+      <w:pPr>
+        <w:ind w:firstLine="173"/>
+        <w:rPr>
+          <w:lang w:val="en-GB"/>
+        </w:rPr>
+      </w:pPr>
+      <w:r>
+        <w:rPr>
+          <w:lang w:val="en-GB"/>
+        </w:rPr>
+        <w:t xml:space="preserve">We decided to </w:t>
+      </w:r>
+      <w:r>
+        <w:rPr>
+          <w:lang w:val="en-GB"/>
+        </w:rPr>
+        <w:t>use</w:t>
+      </w:r>
+      <w:r>
+        <w:rPr>
+          <w:lang w:val="en-GB"/>
+        </w:rPr>
+        <w:t xml:space="preserve"> a database which holds the disease and symptom information as oppose to a text file or other data structure which would not allow the same extents of scalability as a database would. The database type chosen is a SQL type, as concurring database types such as Cassandra cater to large data amounts, and </w:t>
+      </w:r>
+      <w:r>
+        <w:rPr>
+          <w:lang w:val="en-GB"/>
+        </w:rPr>
+        <w:t xml:space="preserve">only excel in efficiency </w:t>
+      </w:r>
+      <w:r>
+        <w:rPr>
+          <w:lang w:val="en-GB"/>
+        </w:rPr>
+        <w:t xml:space="preserve">if used on very large data sets, which this application will never reach, even if </w:t>
+      </w:r>
+      <w:r>
+        <w:rPr>
+          <w:lang w:val="en-GB"/>
+        </w:rPr>
+        <w:t>a</w:t>
+      </w:r>
+      <w:r>
+        <w:rPr>
+          <w:lang w:val="en-GB"/>
+        </w:rPr>
+        <w:t>ll possi</w:t>
+      </w:r>
+      <w:r>
+        <w:rPr>
+          <w:lang w:val="en-GB"/>
+        </w:rPr>
+        <w:t>ble future extensions are considered.</w:t>
+      </w:r>
+    </w:p>
+    <w:p>
+      <w:pPr>
+        <w:ind w:firstLine="173"/>
+        <w:rPr>
+          <w:lang w:val="en-GB"/>
+        </w:rPr>
+      </w:pPr>
+      <w:r>
+        <w:rPr>
+          <w:lang w:val="en-GB"/>
+        </w:rPr>
+        <w:t xml:space="preserve">The SQL database has </w:t>
+      </w:r>
+      <w:r>
+        <w:rPr>
+          <w:lang w:val="en-GB"/>
+        </w:rPr>
+        <w:t>a total of seven</w:t>
+      </w:r>
+      <w:r>
+        <w:rPr>
+          <w:lang w:val="en-GB"/>
+        </w:rPr>
+        <w:t xml:space="preserve"> tables, one for the</w:t>
+      </w:r>
+      <w:r>
+        <w:rPr>
+          <w:lang w:val="en-GB"/>
+        </w:rPr>
+        <w:t xml:space="preserve"> problems, i.e.</w:t>
+      </w:r>
+      <w:r>
+        <w:rPr>
+          <w:lang w:val="en-GB"/>
+        </w:rPr>
+        <w:t xml:space="preserve"> Diseases and pests,</w:t>
+      </w:r>
+      <w:r>
+        <w:rPr>
+          <w:lang w:val="en-GB"/>
+        </w:rPr>
+        <w:t xml:space="preserve"> one for the symptoms</w:t>
+      </w:r>
+      <w:r>
+        <w:rPr>
+          <w:lang w:val="en-GB"/>
+        </w:rPr>
+        <w:t>, one to link the latter two, two for the images (problem and symptom), one for the user data for the website and one for the versions</w:t>
+      </w:r>
+      <w:r>
+        <w:rPr>
+          <w:lang w:val="en-GB"/>
+        </w:rPr>
+        <w:t xml:space="preserve">. The database design allows for easy entry of new data and uncomplicated altering of existing data. The most important quality of the database is easy querying of the data and conversion of the content to XML code, which can then be downloaded to the application from the application website. </w:t>
+      </w:r>
+    </w:p>
+    <w:p>
+      <w:pPr>
+        <w:ind w:firstLine="173"/>
+        <w:rPr>
+          <w:lang w:val="en-GB"/>
+        </w:rPr>
+      </w:pPr>
+      <w:r>
+        <w:rPr>
+          <w:lang w:val="en-GB"/>
+        </w:rPr>
+        <w:t xml:space="preserve">The phone will run a slim version of SQL, namely SQLite. The data will be downloaded by the phone in a XML format and then reconstruct the database locally from the XML string. </w:t>
+      </w:r>
+    </w:p>
+    <w:p>
+      <w:pPr>
+        <w:ind w:firstLine="173"/>
+        <w:rPr>
+          <w:lang w:val="en-GB"/>
+        </w:rPr>
+      </w:pPr>
+      <w:r>
+        <w:rPr>
+          <w:lang w:val="en-GB"/>
+        </w:rPr>
+        <w:t xml:space="preserve">A typical SQL database allows unplanned queries through the linking of tables, enabling alternative uses for the database in the future as opposed to singular use through </w:t>
+      </w:r>
+      <w:r>
+        <w:rPr>
+          <w:lang w:val="en-GB"/>
+        </w:rPr>
+        <w:t>access</w:t>
+      </w:r>
+      <w:r>
+        <w:rPr>
+          <w:lang w:val="en-GB"/>
+        </w:rPr>
+        <w:t>-restrictive database types such as Cassandra.</w:t>
+      </w:r>
+    </w:p>
+    <w:p>
+      <w:pPr>
+        <w:rPr>
+          <w:lang w:val="en-GB"/>
+        </w:rPr>
+      </w:pPr>
+      <w:r>
+        <w:rPr>
+          <w:lang w:val="en-GB"/>
+        </w:rPr>
+        <w:t xml:space="preserve"> </w:t>
+      </w:r>
     </w:p>
     <w:p>
       <w:pPr>
@@ -2246,7 +2354,13 @@
         <w:rPr>
           <w:lang w:val="en-GB"/>
         </w:rPr>
-        <w:t>Data</w:t>
+        <w:t>W</w:t>
+      </w:r>
+      <w:r>
+        <w:rPr>
+          <w:lang w:val="en-GB"/>
+        </w:rPr>
+        <w:t>ebsite</w:t>
       </w:r>
     </w:p>
     <w:p>
@@ -2260,49 +2374,55 @@
         <w:rPr>
           <w:lang w:val="en-GB"/>
         </w:rPr>
-        <w:t xml:space="preserve">We decided to </w:t>
-      </w:r>
-      <w:r>
-        <w:rPr>
-          <w:lang w:val="en-GB"/>
-        </w:rPr>
-        <w:t>use</w:t>
-      </w:r>
-      <w:r>
-        <w:rPr>
-          <w:lang w:val="en-GB"/>
-        </w:rPr>
-        <w:t xml:space="preserve"> a database which holds the disease and symptom information as oppose to a text file or other data structure which would not allow the same extents of scalability as a database would. The database type chosen is a SQL type, as concurring database types such as Cassandra cater to large data amounts, and </w:t>
-      </w:r>
-      <w:r>
-        <w:rPr>
-          <w:lang w:val="en-GB"/>
-        </w:rPr>
-        <w:t xml:space="preserve">only excel in efficiency </w:t>
-      </w:r>
-      <w:r>
-        <w:rPr>
-          <w:lang w:val="en-GB"/>
-        </w:rPr>
-        <w:t xml:space="preserve">if used on very large data sets, which this application will never reach, even if </w:t>
-      </w:r>
-      <w:r>
-        <w:rPr>
-          <w:lang w:val="en-GB"/>
-        </w:rPr>
-        <w:t>a</w:t>
-      </w:r>
-      <w:r>
-        <w:rPr>
-          <w:lang w:val="en-GB"/>
-        </w:rPr>
-        <w:t>ll possi</w:t>
-      </w:r>
-      <w:r>
-        <w:rPr>
-          <w:lang w:val="en-GB"/>
-        </w:rPr>
-        <w:t>ble future extensions are considered.</w:t>
+        <w:t>The website</w:t>
+      </w:r>
+      <w:r>
+        <w:rPr>
+          <w:lang w:val="en-GB"/>
+        </w:rPr>
+        <w:t>s</w:t>
+      </w:r>
+      <w:r>
+        <w:rPr>
+          <w:lang w:val="en-GB"/>
+        </w:rPr>
+        <w:t xml:space="preserve"> purpose is to enable the administrators of the application to add, edit and delete data from the database. The website is not intended for </w:t>
+      </w:r>
+      <w:r>
+        <w:rPr>
+          <w:lang w:val="en-GB"/>
+        </w:rPr>
+        <w:t xml:space="preserve">regular </w:t>
+      </w:r>
+      <w:r>
+        <w:rPr>
+          <w:lang w:val="en-GB"/>
+        </w:rPr>
+        <w:t xml:space="preserve">customer/user use and does not display data in </w:t>
+      </w:r>
+      <w:r>
+        <w:rPr>
+          <w:lang w:val="en-GB"/>
+        </w:rPr>
+        <w:t>an</w:t>
+      </w:r>
+      <w:r>
+        <w:rPr>
+          <w:lang w:val="en-GB"/>
+        </w:rPr>
+        <w:t xml:space="preserve"> intuitive or</w:t>
+      </w:r>
+      <w:r>
+        <w:rPr>
+          <w:lang w:val="en-GB"/>
+        </w:rPr>
+        <w:t xml:space="preserve"> easily</w:t>
+      </w:r>
+      <w:r>
+        <w:rPr>
+          <w:lang w:val="en-GB"/>
+        </w:rPr>
+        <w:t xml:space="preserve"> readable format. This could be changed in later versions of the website, but is not currently implemented. </w:t>
       </w:r>
     </w:p>
     <w:p>
@@ -2316,89 +2436,145 @@
         <w:rPr>
           <w:lang w:val="en-GB"/>
         </w:rPr>
-        <w:t xml:space="preserve">The SQL database has </w:t>
-      </w:r>
-      <w:r>
-        <w:rPr>
-          <w:lang w:val="en-GB"/>
-        </w:rPr>
-        <w:t>a total of seven</w:t>
-      </w:r>
-      <w:r>
-        <w:rPr>
-          <w:lang w:val="en-GB"/>
-        </w:rPr>
-        <w:t xml:space="preserve"> tables, one for the</w:t>
-      </w:r>
-      <w:r>
-        <w:rPr>
-          <w:lang w:val="en-GB"/>
-        </w:rPr>
-        <w:t xml:space="preserve"> problems, i.e.</w:t>
-      </w:r>
-      <w:r>
-        <w:rPr>
-          <w:lang w:val="en-GB"/>
-        </w:rPr>
-        <w:t xml:space="preserve"> Diseases and pests,</w:t>
-      </w:r>
-      <w:r>
-        <w:rPr>
-          <w:lang w:val="en-GB"/>
-        </w:rPr>
-        <w:t xml:space="preserve"> one for the symptoms</w:t>
-      </w:r>
-      <w:r>
-        <w:rPr>
-          <w:lang w:val="en-GB"/>
-        </w:rPr>
-        <w:t>, one to link the latter two, two for the images (problem and symptom), one for the user data for the website and one for the versions</w:t>
-      </w:r>
-      <w:r>
-        <w:rPr>
-          <w:lang w:val="en-GB"/>
-        </w:rPr>
-        <w:t xml:space="preserve">. The database design allows for easy entry of new data and uncomplicated altering of existing data. The most important quality of the database is easy querying of the data and conversion of the content to XML code, which can then be downloaded to the application from the application website. </w:t>
-      </w:r>
-    </w:p>
-    <w:p>
-      <w:pPr>
-        <w:ind w:firstLine="173"/>
-        <w:rPr>
-          <w:lang w:val="en-GB"/>
-        </w:rPr>
-      </w:pPr>
-      <w:r>
-        <w:rPr>
-          <w:lang w:val="en-GB"/>
-        </w:rPr>
-        <w:t xml:space="preserve">The phone will run a slim version of SQL, namely SQLite. The data will be downloaded by the phone in a XML format and then reconstruct the database locally from the XML string. </w:t>
-      </w:r>
-    </w:p>
-    <w:p>
-      <w:pPr>
-        <w:ind w:firstLine="173"/>
-        <w:rPr>
-          <w:lang w:val="en-GB"/>
-        </w:rPr>
-      </w:pPr>
-      <w:r>
-        <w:rPr>
-          <w:lang w:val="en-GB"/>
-        </w:rPr>
-        <w:t xml:space="preserve">A typical SQL database allows unplanned queries through the linking of tables, enabling alternative uses for the database in the future as opposed to singular use through </w:t>
-      </w:r>
-      <w:r>
-        <w:rPr>
-          <w:lang w:val="en-GB"/>
-        </w:rPr>
-        <w:t>access</w:t>
-      </w:r>
-      <w:r>
-        <w:rPr>
-          <w:lang w:val="en-GB"/>
-        </w:rPr>
-        <w:t>-restrictive database types such as Cassandra.</w:t>
+        <w:t>The current website features a login feature designed to protect the content from unauthorized access as well as ensuring integrity of the data through limiting the editing rights to trained staff. The core</w:t>
+      </w:r>
+      <w:r>
+        <w:rPr>
+          <w:lang w:val="en-GB"/>
+        </w:rPr>
+        <w:t xml:space="preserve"> content</w:t>
+      </w:r>
+      <w:r>
+        <w:rPr>
+          <w:lang w:val="en-GB"/>
+        </w:rPr>
+        <w:t xml:space="preserve"> of the website is </w:t>
+      </w:r>
+      <w:r>
+        <w:rPr>
+          <w:lang w:val="en-GB"/>
+        </w:rPr>
+        <w:t xml:space="preserve">a </w:t>
+      </w:r>
+      <w:r>
+        <w:rPr>
+          <w:lang w:val="en-GB"/>
+        </w:rPr>
+        <w:t>menu from which the user choses wh</w:t>
+      </w:r>
+      <w:r>
+        <w:rPr>
+          <w:lang w:val="en-GB"/>
+        </w:rPr>
+        <w:t>ether to add new data or edit /</w:t>
+      </w:r>
+      <w:r>
+        <w:rPr>
+          <w:lang w:val="en-GB"/>
+        </w:rPr>
+        <w:t xml:space="preserve"> delete existing data</w:t>
+      </w:r>
+      <w:r>
+        <w:rPr>
+          <w:lang w:val="en-GB"/>
+        </w:rPr>
+        <w:t xml:space="preserve">. Once the changes are saved, the database will </w:t>
+      </w:r>
+      <w:r>
+        <w:rPr>
+          <w:lang w:val="en-GB"/>
+        </w:rPr>
+        <w:t>add a timestamp to</w:t>
+      </w:r>
+      <w:r>
+        <w:rPr>
+          <w:lang w:val="en-GB"/>
+        </w:rPr>
+        <w:t xml:space="preserve"> the changed content flagging </w:t>
+      </w:r>
+      <w:r>
+        <w:rPr>
+          <w:lang w:val="en-GB"/>
+        </w:rPr>
+        <w:t>it</w:t>
+      </w:r>
+      <w:r>
+        <w:rPr>
+          <w:lang w:val="en-GB"/>
+        </w:rPr>
+        <w:t xml:space="preserve"> for </w:t>
+      </w:r>
+      <w:r>
+        <w:rPr>
+          <w:lang w:val="en-GB"/>
+        </w:rPr>
+        <w:t xml:space="preserve">the next </w:t>
+      </w:r>
+      <w:r>
+        <w:rPr>
+          <w:lang w:val="en-GB"/>
+        </w:rPr>
+        <w:t xml:space="preserve">update whenever a user checks for version updates </w:t>
+      </w:r>
+      <w:r>
+        <w:rPr>
+          <w:lang w:val="en-GB"/>
+        </w:rPr>
+        <w:t>for</w:t>
+      </w:r>
+      <w:r>
+        <w:rPr>
+          <w:lang w:val="en-GB"/>
+        </w:rPr>
+        <w:t xml:space="preserve"> the application. The design of the website is currently not aimed at a wide crowd of editors and contributors, as it is </w:t>
+      </w:r>
+      <w:r>
+        <w:rPr>
+          <w:lang w:val="en-GB"/>
+        </w:rPr>
+        <w:t>table</w:t>
+      </w:r>
+      <w:r>
+        <w:rPr>
+          <w:lang w:val="en-GB"/>
+        </w:rPr>
+        <w:t xml:space="preserve"> based and does not provide </w:t>
+      </w:r>
+      <w:r>
+        <w:rPr>
+          <w:lang w:val="en-GB"/>
+        </w:rPr>
+        <w:t>an</w:t>
+      </w:r>
+      <w:r>
+        <w:rPr>
+          <w:lang w:val="en-GB"/>
+        </w:rPr>
+        <w:t xml:space="preserve"> intuitive user interface. The customer statement to the matter is, that only one or two professionals will edit the application content, and therefore use the website, meaning that </w:t>
+      </w:r>
+      <w:r>
+        <w:rPr>
+          <w:lang w:val="en-GB"/>
+        </w:rPr>
+        <w:t>upon</w:t>
+      </w:r>
+      <w:r>
+        <w:rPr>
+          <w:lang w:val="en-GB"/>
+        </w:rPr>
+        <w:t xml:space="preserve"> training, these professionals can edit content correctly and likely more efficiently than through a complex user interface which would </w:t>
+      </w:r>
+      <w:r>
+        <w:rPr>
+          <w:lang w:val="en-GB"/>
+        </w:rPr>
+        <w:t xml:space="preserve">essentially </w:t>
+      </w:r>
+      <w:r>
+        <w:rPr>
+          <w:lang w:val="en-GB"/>
+        </w:rPr>
+        <w:t>provide the same functionality.</w:t>
       </w:r>
     </w:p>
     <w:p>
@@ -2425,266 +2601,7 @@
         <w:rPr>
           <w:lang w:val="en-GB"/>
         </w:rPr>
-        <w:t xml:space="preserve">The </w:t>
-      </w:r>
-      <w:r>
-        <w:rPr>
-          <w:lang w:val="en-GB"/>
-        </w:rPr>
-        <w:t>W</w:t>
-      </w:r>
-      <w:r>
-        <w:rPr>
-          <w:lang w:val="en-GB"/>
-        </w:rPr>
-        <w:t>ebsite</w:t>
-      </w:r>
-    </w:p>
-    <w:p>
-      <w:pPr>
-        <w:ind w:firstLine="173"/>
-        <w:rPr>
-          <w:lang w:val="en-GB"/>
-        </w:rPr>
-      </w:pPr>
-      <w:r>
-        <w:rPr>
-          <w:lang w:val="en-GB"/>
-        </w:rPr>
-        <w:t>The website</w:t>
-      </w:r>
-      <w:r>
-        <w:rPr>
-          <w:lang w:val="en-GB"/>
-        </w:rPr>
-        <w:t>s</w:t>
-      </w:r>
-      <w:r>
-        <w:rPr>
-          <w:lang w:val="en-GB"/>
-        </w:rPr>
-        <w:t xml:space="preserve"> purpose is to enable the administrators of the application to add, edit and delete data from the database. The website is not intended for </w:t>
-      </w:r>
-      <w:r>
-        <w:rPr>
-          <w:lang w:val="en-GB"/>
-        </w:rPr>
-        <w:t xml:space="preserve">regular </w:t>
-      </w:r>
-      <w:r>
-        <w:rPr>
-          <w:lang w:val="en-GB"/>
-        </w:rPr>
-        <w:t xml:space="preserve">customer/user use and does not display data in </w:t>
-      </w:r>
-      <w:r>
-        <w:rPr>
-          <w:lang w:val="en-GB"/>
-        </w:rPr>
-        <w:t>an</w:t>
-      </w:r>
-      <w:r>
-        <w:rPr>
-          <w:lang w:val="en-GB"/>
-        </w:rPr>
-        <w:t xml:space="preserve"> intuitive or</w:t>
-      </w:r>
-      <w:r>
-        <w:rPr>
-          <w:lang w:val="en-GB"/>
-        </w:rPr>
-        <w:t xml:space="preserve"> easily</w:t>
-      </w:r>
-      <w:r>
-        <w:rPr>
-          <w:lang w:val="en-GB"/>
-        </w:rPr>
-        <w:t xml:space="preserve"> readable format. This could be changed in later versions of the website, but is not currently implemented. </w:t>
-      </w:r>
-    </w:p>
-    <w:p>
-      <w:pPr>
-        <w:ind w:firstLine="173"/>
-        <w:rPr>
-          <w:lang w:val="en-GB"/>
-        </w:rPr>
-      </w:pPr>
-      <w:r>
-        <w:rPr>
-          <w:lang w:val="en-GB"/>
-        </w:rPr>
-        <w:t>The current website features a login feature designed to protect the content from unauthorized access as well as ensuring integrity of the data through limiting the editing rights to trained staff. The core</w:t>
-      </w:r>
-      <w:r>
-        <w:rPr>
-          <w:lang w:val="en-GB"/>
-        </w:rPr>
-        <w:t xml:space="preserve"> content</w:t>
-      </w:r>
-      <w:r>
-        <w:rPr>
-          <w:lang w:val="en-GB"/>
-        </w:rPr>
-        <w:t xml:space="preserve"> of the website is </w:t>
-      </w:r>
-      <w:r>
-        <w:rPr>
-          <w:lang w:val="en-GB"/>
-        </w:rPr>
-        <w:t xml:space="preserve">a </w:t>
-      </w:r>
-      <w:r>
-        <w:rPr>
-          <w:lang w:val="en-GB"/>
-        </w:rPr>
-        <w:t>menu from which the user choses wh</w:t>
-      </w:r>
-      <w:r>
-        <w:rPr>
-          <w:lang w:val="en-GB"/>
-        </w:rPr>
-        <w:t>ether to add new data or edit /</w:t>
-      </w:r>
-      <w:r>
-        <w:rPr>
-          <w:lang w:val="en-GB"/>
-        </w:rPr>
-        <w:t xml:space="preserve"> delete existing data</w:t>
-      </w:r>
-      <w:r>
-        <w:rPr>
-          <w:lang w:val="en-GB"/>
-        </w:rPr>
-        <w:t xml:space="preserve">. Once the changes are saved, the database will </w:t>
-      </w:r>
-      <w:r>
-        <w:rPr>
-          <w:lang w:val="en-GB"/>
-        </w:rPr>
-        <w:t>add a timestamp to</w:t>
-      </w:r>
-      <w:r>
-        <w:rPr>
-          <w:lang w:val="en-GB"/>
-        </w:rPr>
-        <w:t xml:space="preserve"> the changed content flagging </w:t>
-      </w:r>
-      <w:r>
-        <w:rPr>
-          <w:lang w:val="en-GB"/>
-        </w:rPr>
-        <w:t>it</w:t>
-      </w:r>
-      <w:r>
-        <w:rPr>
-          <w:lang w:val="en-GB"/>
-        </w:rPr>
-        <w:t xml:space="preserve"> for </w:t>
-      </w:r>
-      <w:r>
-        <w:rPr>
-          <w:lang w:val="en-GB"/>
-        </w:rPr>
-        <w:t xml:space="preserve">the next </w:t>
-      </w:r>
-      <w:r>
-        <w:rPr>
-          <w:lang w:val="en-GB"/>
-        </w:rPr>
-        <w:t xml:space="preserve">update whenever a user checks for version updates </w:t>
-      </w:r>
-      <w:r>
-        <w:rPr>
-          <w:lang w:val="en-GB"/>
-        </w:rPr>
-        <w:t>for</w:t>
-      </w:r>
-      <w:r>
-        <w:rPr>
-          <w:lang w:val="en-GB"/>
-        </w:rPr>
-        <w:t xml:space="preserve"> the application. The design of the website is currently not aimed at a wide crowd of editors </w:t>
-      </w:r>
-      <w:r>
-        <w:rPr>
-          <w:lang w:val="en-GB"/>
-        </w:rPr>
         <w:lastRenderedPageBreak/>
-        <w:t xml:space="preserve">and contributors, as it is </w:t>
-      </w:r>
-      <w:r>
-        <w:rPr>
-          <w:lang w:val="en-GB"/>
-        </w:rPr>
-        <w:t>table</w:t>
-      </w:r>
-      <w:r>
-        <w:rPr>
-          <w:lang w:val="en-GB"/>
-        </w:rPr>
-        <w:t xml:space="preserve"> based and does not provide </w:t>
-      </w:r>
-      <w:r>
-        <w:rPr>
-          <w:lang w:val="en-GB"/>
-        </w:rPr>
-        <w:t>an</w:t>
-      </w:r>
-      <w:r>
-        <w:rPr>
-          <w:lang w:val="en-GB"/>
-        </w:rPr>
-        <w:t xml:space="preserve"> intuitive user interface. The customer statement to the matter is, that only one or two professionals will edit the application content, and therefore use the website, meaning that </w:t>
-      </w:r>
-      <w:r>
-        <w:rPr>
-          <w:lang w:val="en-GB"/>
-        </w:rPr>
-        <w:t>upon</w:t>
-      </w:r>
-      <w:r>
-        <w:rPr>
-          <w:lang w:val="en-GB"/>
-        </w:rPr>
-        <w:t xml:space="preserve"> training, these professionals can edit content correctly and likely more efficiently than through a complex user interface which would </w:t>
-      </w:r>
-      <w:r>
-        <w:rPr>
-          <w:lang w:val="en-GB"/>
-        </w:rPr>
-        <w:t xml:space="preserve">essentially </w:t>
-      </w:r>
-      <w:r>
-        <w:rPr>
-          <w:lang w:val="en-GB"/>
-        </w:rPr>
-        <w:t>provide the same functionality.</w:t>
-      </w:r>
-    </w:p>
-    <w:p>
-      <w:pPr>
-        <w:rPr>
-          <w:lang w:val="en-GB"/>
-        </w:rPr>
-      </w:pPr>
-      <w:r>
-        <w:rPr>
-          <w:lang w:val="en-GB"/>
-        </w:rPr>
-        <w:t xml:space="preserve"> </w:t>
-      </w:r>
-    </w:p>
-    <w:p>
-      <w:pPr>
-        <w:pStyle w:val="Heading2"/>
-        <w:rPr>
-          <w:lang w:val="en-GB"/>
-        </w:rPr>
-      </w:pPr>
-      <w:r>
-        <w:rPr>
-          <w:lang w:val="en-GB"/>
-        </w:rPr>
         <w:t>The Application</w:t>
       </w:r>
     </w:p>
@@ -3037,7 +2954,6 @@
           <w:color w:val="FF0000"/>
           <w:lang w:val="en-US" w:eastAsia="en-US"/>
         </w:rPr>
-        <w:lastRenderedPageBreak/>
         <w:drawing>
           <wp:inline distT="0" distB="0" distL="0" distR="0" wp14:anchorId="7C676CD0" wp14:editId="55DB03DD">
             <wp:extent cx="3003550" cy="1495518"/>
@@ -3121,6 +3037,7 @@
         <w:rPr>
           <w:lang w:val="en-GB"/>
         </w:rPr>
+        <w:lastRenderedPageBreak/>
         <w:t>The only notable difference to the final application design is the significance of the menu screen (Figure 1</w:t>
       </w:r>
       <w:r>
@@ -3396,99 +3313,99 @@
         <w:rPr>
           <w:lang w:val="en-GB"/>
         </w:rPr>
+        <w:t>Implementation and Testing</w:t>
+      </w:r>
+    </w:p>
+    <w:p>
+      <w:pPr>
+        <w:pStyle w:val="Heading2"/>
+        <w:rPr>
+          <w:lang w:val="en-GB"/>
+        </w:rPr>
+      </w:pPr>
+      <w:r>
+        <w:rPr>
+          <w:lang w:val="en-GB"/>
+        </w:rPr>
+        <w:t>Implementation</w:t>
+      </w:r>
+    </w:p>
+    <w:p>
+      <w:pPr>
+        <w:ind w:firstLine="173"/>
+        <w:rPr>
+          <w:lang w:val="en-GB"/>
+        </w:rPr>
+      </w:pPr>
+      <w:r>
+        <w:rPr>
+          <w:lang w:val="en-GB"/>
+        </w:rPr>
+        <w:t>The group split up into programming pairs throughout the first week based on ability and task allocation. The second and third team were approached as a team again in order to combine the work of the two pairs and enable concentrated work on focused areas such as database optimization, CSS, revisions of the application and management tasks</w:t>
+      </w:r>
+      <w:r>
+        <w:rPr>
+          <w:lang w:val="en-GB"/>
+        </w:rPr>
+        <w:t>.</w:t>
+      </w:r>
+    </w:p>
+    <w:p>
+      <w:pPr>
+        <w:ind w:firstLine="173"/>
+        <w:rPr>
+          <w:lang w:val="en-GB"/>
+        </w:rPr>
+      </w:pPr>
+      <w:r>
+        <w:rPr>
+          <w:lang w:val="en-GB"/>
+        </w:rPr>
+        <w:t>Kurtis and Thomas</w:t>
+      </w:r>
+      <w:r>
+        <w:rPr>
+          <w:lang w:val="en-GB"/>
+        </w:rPr>
+        <w:t xml:space="preserve"> </w:t>
+      </w:r>
+      <w:r>
+        <w:rPr>
+          <w:lang w:val="en-GB"/>
+        </w:rPr>
+        <w:t>paired up</w:t>
+      </w:r>
+      <w:r>
+        <w:rPr>
+          <w:lang w:val="en-GB"/>
+        </w:rPr>
+        <w:t xml:space="preserve"> to design and develop the Database, Website and XML functionality while Stephanie and Ron shared the development of the Application, the XML parser, Ethics Applications and Project Management</w:t>
+      </w:r>
+      <w:r>
+        <w:rPr>
+          <w:lang w:val="en-GB"/>
+        </w:rPr>
+        <w:t xml:space="preserve"> tasks</w:t>
+      </w:r>
+      <w:r>
+        <w:rPr>
+          <w:lang w:val="en-GB"/>
+        </w:rPr>
+        <w:t>.</w:t>
+      </w:r>
+    </w:p>
+    <w:p>
+      <w:pPr>
+        <w:ind w:firstLine="173"/>
+        <w:rPr>
+          <w:lang w:val="en-GB"/>
+        </w:rPr>
+      </w:pPr>
+      <w:r>
+        <w:rPr>
+          <w:lang w:val="en-GB"/>
+        </w:rPr>
         <w:lastRenderedPageBreak/>
-        <w:t>Implementation and Testing</w:t>
-      </w:r>
-    </w:p>
-    <w:p>
-      <w:pPr>
-        <w:pStyle w:val="Heading2"/>
-        <w:rPr>
-          <w:lang w:val="en-GB"/>
-        </w:rPr>
-      </w:pPr>
-      <w:r>
-        <w:rPr>
-          <w:lang w:val="en-GB"/>
-        </w:rPr>
-        <w:t>Implementation</w:t>
-      </w:r>
-    </w:p>
-    <w:p>
-      <w:pPr>
-        <w:ind w:firstLine="173"/>
-        <w:rPr>
-          <w:lang w:val="en-GB"/>
-        </w:rPr>
-      </w:pPr>
-      <w:r>
-        <w:rPr>
-          <w:lang w:val="en-GB"/>
-        </w:rPr>
-        <w:t>The group split up into programming pairs throughout the first week based on ability and task allocation. The second and third team were approached as a team again in order to combine the work of the two pairs and enable concentrated work on focused areas such as database optimization, CSS, revisions of the application and management tasks</w:t>
-      </w:r>
-      <w:r>
-        <w:rPr>
-          <w:lang w:val="en-GB"/>
-        </w:rPr>
-        <w:t>.</w:t>
-      </w:r>
-    </w:p>
-    <w:p>
-      <w:pPr>
-        <w:ind w:firstLine="173"/>
-        <w:rPr>
-          <w:lang w:val="en-GB"/>
-        </w:rPr>
-      </w:pPr>
-      <w:r>
-        <w:rPr>
-          <w:lang w:val="en-GB"/>
-        </w:rPr>
-        <w:t>Kurtis and Thomas</w:t>
-      </w:r>
-      <w:r>
-        <w:rPr>
-          <w:lang w:val="en-GB"/>
-        </w:rPr>
-        <w:t xml:space="preserve"> </w:t>
-      </w:r>
-      <w:r>
-        <w:rPr>
-          <w:lang w:val="en-GB"/>
-        </w:rPr>
-        <w:t>paired up</w:t>
-      </w:r>
-      <w:r>
-        <w:rPr>
-          <w:lang w:val="en-GB"/>
-        </w:rPr>
-        <w:t xml:space="preserve"> to design and develop the Database, Website and XML functionality while Stephanie and Ron shared the development of the Application, the XML parser, Ethics Applications and Project Management</w:t>
-      </w:r>
-      <w:r>
-        <w:rPr>
-          <w:lang w:val="en-GB"/>
-        </w:rPr>
-        <w:t xml:space="preserve"> tasks</w:t>
-      </w:r>
-      <w:r>
-        <w:rPr>
-          <w:lang w:val="en-GB"/>
-        </w:rPr>
-        <w:t>.</w:t>
-      </w:r>
-    </w:p>
-    <w:p>
-      <w:pPr>
-        <w:ind w:firstLine="173"/>
-        <w:rPr>
-          <w:lang w:val="en-GB"/>
-        </w:rPr>
-      </w:pPr>
-      <w:r>
-        <w:rPr>
-          <w:lang w:val="en-GB"/>
-        </w:rPr>
         <w:t>Figure 2</w:t>
       </w:r>
       <w:r>
@@ -3768,7 +3685,6 @@
           <w:noProof/>
           <w:lang w:val="en-US" w:eastAsia="en-US"/>
         </w:rPr>
-        <w:lastRenderedPageBreak/>
         <w:drawing>
           <wp:inline distT="0" distB="0" distL="0" distR="0" wp14:anchorId="74DA094A" wp14:editId="2C04ADA1">
             <wp:extent cx="3003550" cy="1626870"/>
@@ -3858,6 +3774,7 @@
           <w:noProof/>
           <w:lang w:val="en-US" w:eastAsia="en-US"/>
         </w:rPr>
+        <w:lastRenderedPageBreak/>
         <w:drawing>
           <wp:inline distT="0" distB="0" distL="0" distR="0" wp14:anchorId="2FA367B3" wp14:editId="71CAF658">
             <wp:extent cx="3003550" cy="1626870"/>
@@ -3934,6 +3851,7 @@
     </w:p>
     <w:p>
       <w:pPr>
+        <w:ind w:firstLine="173"/>
         <w:jc w:val="left"/>
         <w:rPr>
           <w:lang w:val="en-GB"/>
@@ -3943,21 +3861,6 @@
         <w:rPr>
           <w:lang w:val="en-GB"/>
         </w:rPr>
-        <w:br w:type="page"/>
-      </w:r>
-    </w:p>
-    <w:p>
-      <w:pPr>
-        <w:ind w:firstLine="173"/>
-        <w:rPr>
-          <w:lang w:val="en-GB"/>
-        </w:rPr>
-      </w:pPr>
-      <w:r>
-        <w:rPr>
-          <w:lang w:val="en-GB"/>
-        </w:rPr>
-        <w:lastRenderedPageBreak/>
         <w:t xml:space="preserve">Stephanie and Ron paired up throughout the first week to work on the first version of the application. The application design was only finalized throughout the third week of the project as the first two weeks were spent on the XML parser and the SQLite database. </w:t>
       </w:r>
       <w:r>
@@ -4046,117 +3949,6 @@
     </w:p>
     <w:p>
       <w:pPr>
-        <w:rPr>
-          <w:lang w:val="en-GB"/>
-        </w:rPr>
-      </w:pPr>
-    </w:p>
-    <w:p>
-      <w:pPr>
-        <w:jc w:val="left"/>
-        <w:rPr>
-          <w:lang w:val="en-GB"/>
-        </w:rPr>
-      </w:pPr>
-    </w:p>
-    <w:p>
-      <w:pPr>
-        <w:jc w:val="left"/>
-        <w:rPr>
-          <w:lang w:val="en-GB"/>
-        </w:rPr>
-      </w:pPr>
-    </w:p>
-    <w:p>
-      <w:pPr>
-        <w:jc w:val="left"/>
-        <w:rPr>
-          <w:lang w:val="en-GB"/>
-        </w:rPr>
-      </w:pPr>
-    </w:p>
-    <w:p>
-      <w:pPr>
-        <w:jc w:val="left"/>
-        <w:rPr>
-          <w:lang w:val="en-GB"/>
-        </w:rPr>
-      </w:pPr>
-    </w:p>
-    <w:p>
-      <w:pPr>
-        <w:jc w:val="left"/>
-        <w:rPr>
-          <w:lang w:val="en-GB"/>
-        </w:rPr>
-      </w:pPr>
-    </w:p>
-    <w:p>
-      <w:pPr>
-        <w:jc w:val="left"/>
-        <w:rPr>
-          <w:lang w:val="en-GB"/>
-        </w:rPr>
-      </w:pPr>
-    </w:p>
-    <w:p>
-      <w:pPr>
-        <w:jc w:val="left"/>
-        <w:rPr>
-          <w:lang w:val="en-GB"/>
-        </w:rPr>
-      </w:pPr>
-    </w:p>
-    <w:p>
-      <w:pPr>
-        <w:jc w:val="left"/>
-        <w:rPr>
-          <w:lang w:val="en-GB"/>
-        </w:rPr>
-      </w:pPr>
-    </w:p>
-    <w:p>
-      <w:pPr>
-        <w:jc w:val="left"/>
-        <w:rPr>
-          <w:lang w:val="en-GB"/>
-        </w:rPr>
-      </w:pPr>
-    </w:p>
-    <w:p>
-      <w:pPr>
-        <w:jc w:val="left"/>
-        <w:rPr>
-          <w:lang w:val="en-GB"/>
-        </w:rPr>
-      </w:pPr>
-    </w:p>
-    <w:p>
-      <w:pPr>
-        <w:jc w:val="left"/>
-        <w:rPr>
-          <w:lang w:val="en-GB"/>
-        </w:rPr>
-      </w:pPr>
-    </w:p>
-    <w:p>
-      <w:pPr>
-        <w:jc w:val="left"/>
-        <w:rPr>
-          <w:lang w:val="en-GB"/>
-        </w:rPr>
-      </w:pPr>
-    </w:p>
-    <w:p>
-      <w:pPr>
-        <w:jc w:val="left"/>
-        <w:rPr>
-          <w:lang w:val="en-GB"/>
-        </w:rPr>
-      </w:pPr>
-    </w:p>
-    <w:p>
-      <w:pPr>
         <w:jc w:val="left"/>
         <w:rPr>
           <w:lang w:val="en-GB"/>
@@ -4316,17 +4108,110 @@
     </w:p>
     <w:p>
       <w:pPr>
-        <w:jc w:val="left"/>
-        <w:rPr>
-          <w:lang w:val="en-GB"/>
-        </w:rPr>
-      </w:pPr>
-      <w:r>
-        <w:rPr>
-          <w:lang w:val="en-GB"/>
-        </w:rPr>
-        <w:br w:type="page"/>
-      </w:r>
+        <w:rPr>
+          <w:lang w:val="en-GB"/>
+        </w:rPr>
+      </w:pPr>
+    </w:p>
+    <w:p>
+      <w:pPr>
+        <w:rPr>
+          <w:lang w:val="en-GB"/>
+        </w:rPr>
+      </w:pPr>
+    </w:p>
+    <w:p>
+      <w:pPr>
+        <w:rPr>
+          <w:lang w:val="en-GB"/>
+        </w:rPr>
+      </w:pPr>
+    </w:p>
+    <w:p>
+      <w:pPr>
+        <w:rPr>
+          <w:lang w:val="en-GB"/>
+        </w:rPr>
+      </w:pPr>
+    </w:p>
+    <w:p>
+      <w:pPr>
+        <w:rPr>
+          <w:lang w:val="en-GB"/>
+        </w:rPr>
+      </w:pPr>
+    </w:p>
+    <w:p>
+      <w:pPr>
+        <w:rPr>
+          <w:lang w:val="en-GB"/>
+        </w:rPr>
+      </w:pPr>
+    </w:p>
+    <w:p>
+      <w:pPr>
+        <w:rPr>
+          <w:lang w:val="en-GB"/>
+        </w:rPr>
+      </w:pPr>
+    </w:p>
+    <w:p>
+      <w:pPr>
+        <w:rPr>
+          <w:lang w:val="en-GB"/>
+        </w:rPr>
+      </w:pPr>
+    </w:p>
+    <w:p>
+      <w:pPr>
+        <w:rPr>
+          <w:lang w:val="en-GB"/>
+        </w:rPr>
+      </w:pPr>
+    </w:p>
+    <w:p>
+      <w:pPr>
+        <w:rPr>
+          <w:lang w:val="en-GB"/>
+        </w:rPr>
+      </w:pPr>
+    </w:p>
+    <w:p>
+      <w:pPr>
+        <w:rPr>
+          <w:lang w:val="en-GB"/>
+        </w:rPr>
+      </w:pPr>
+    </w:p>
+    <w:p>
+      <w:pPr>
+        <w:rPr>
+          <w:lang w:val="en-GB"/>
+        </w:rPr>
+      </w:pPr>
+    </w:p>
+    <w:p>
+      <w:pPr>
+        <w:rPr>
+          <w:lang w:val="en-GB"/>
+        </w:rPr>
+      </w:pPr>
+    </w:p>
+    <w:p>
+      <w:pPr>
+        <w:rPr>
+          <w:lang w:val="en-GB"/>
+        </w:rPr>
+      </w:pPr>
+    </w:p>
+    <w:p>
+      <w:pPr>
+        <w:rPr>
+          <w:lang w:val="en-GB"/>
+        </w:rPr>
+      </w:pPr>
+      <w:bookmarkStart w:id="0" w:name="_GoBack"/>
+      <w:bookmarkEnd w:id="0"/>
     </w:p>
     <w:p>
       <w:pPr>
@@ -6996,7 +6881,21 @@
           <w:sz w:val="20"/>
           <w:szCs w:val="19"/>
         </w:rPr>
-        <w:t xml:space="preserve"> opposed to single individuals or a single leader. All tasks were successfully distributed among the members and through the use of daily scrum meetings [Appendix 4: Meetings Minutes] and a comprehensive sprint backlog [Appendix 6], it was always clear what members were working on and what the next step in the project was. The greatest lesson </w:t>
+        <w:t xml:space="preserve"> opposed to single individuals or a single leader. All tasks were successfully distributed among the members and through the use of daily scrum meetings [Appendix 4: </w:t>
+      </w:r>
+      <w:r>
+        <w:rPr>
+          <w:sz w:val="20"/>
+          <w:szCs w:val="19"/>
+        </w:rPr>
+        <w:t>Project Logbook</w:t>
+      </w:r>
+      <w:r>
+        <w:rPr>
+          <w:sz w:val="20"/>
+          <w:szCs w:val="19"/>
+        </w:rPr>
+        <w:t xml:space="preserve">] and a comprehensive sprint backlog [Appendix 6], it was always clear what members were working on and what the next step in the project was. The greatest lesson </w:t>
       </w:r>
       <w:r>
         <w:rPr>
@@ -7448,7 +7347,23 @@
           <w:szCs w:val="19"/>
           <w:lang w:val="en-GB"/>
         </w:rPr>
-        <w:t>The following Appendices are to be found in the Appendix directory on the CD:</w:t>
+        <w:t xml:space="preserve">The following Appendices are to be found in the </w:t>
+      </w:r>
+      <w:r>
+        <w:rPr>
+          <w:bCs/>
+          <w:szCs w:val="19"/>
+          <w:lang w:val="en-GB"/>
+        </w:rPr>
+        <w:t>Project Documentation</w:t>
+      </w:r>
+      <w:r>
+        <w:rPr>
+          <w:bCs/>
+          <w:szCs w:val="19"/>
+          <w:lang w:val="en-GB"/>
+        </w:rPr>
+        <w:t xml:space="preserve"> directory on the CD:</w:t>
       </w:r>
     </w:p>
     <w:p>
@@ -7560,31 +7475,15 @@
           <w:szCs w:val="19"/>
           <w:lang w:val="en-GB"/>
         </w:rPr>
-        <w:t>Meeting Minutes</w:t>
-      </w:r>
-    </w:p>
-    <w:p>
-      <w:pPr>
-        <w:pStyle w:val="ListParagraph"/>
-        <w:widowControl w:val="0"/>
-        <w:numPr>
-          <w:ilvl w:val="0"/>
-          <w:numId w:val="41"/>
-        </w:numPr>
-        <w:spacing w:after="120"/>
+        <w:t>Project Log</w:t>
+      </w:r>
+      <w:r>
         <w:rPr>
           <w:bCs/>
           <w:szCs w:val="19"/>
           <w:lang w:val="en-GB"/>
         </w:rPr>
-      </w:pPr>
-      <w:r>
-        <w:rPr>
-          <w:bCs/>
-          <w:szCs w:val="19"/>
-          <w:lang w:val="en-GB"/>
-        </w:rPr>
-        <w:t>Project Log</w:t>
+        <w:t xml:space="preserve"> with meeting minutes</w:t>
       </w:r>
     </w:p>
     <w:p>
@@ -7804,7 +7703,7 @@
         <w:rStyle w:val="PageNumber"/>
         <w:noProof/>
       </w:rPr>
-      <w:t>10</w:t>
+      <w:t>8</w:t>
     </w:r>
     <w:r>
       <w:rPr>
@@ -11988,6 +11887,34 @@
       <w:contextualSpacing/>
     </w:pPr>
   </w:style>
+  <w:style w:type="paragraph" w:styleId="BalloonText">
+    <w:name w:val="Balloon Text"/>
+    <w:basedOn w:val="Normal"/>
+    <w:link w:val="BalloonTextChar"/>
+    <w:uiPriority w:val="99"/>
+    <w:semiHidden/>
+    <w:unhideWhenUsed/>
+    <w:rsid w:val="00A737F6"/>
+    <w:rPr>
+      <w:rFonts w:ascii="Segoe UI" w:hAnsi="Segoe UI" w:cs="Segoe UI"/>
+      <w:sz w:val="18"/>
+      <w:szCs w:val="18"/>
+    </w:rPr>
+  </w:style>
+  <w:style w:type="character" w:customStyle="1" w:styleId="BalloonTextChar">
+    <w:name w:val="Balloon Text Char"/>
+    <w:basedOn w:val="DefaultParagraphFont"/>
+    <w:link w:val="BalloonText"/>
+    <w:uiPriority w:val="99"/>
+    <w:semiHidden/>
+    <w:rsid w:val="00A737F6"/>
+    <w:rPr>
+      <w:rFonts w:ascii="Segoe UI" w:hAnsi="Segoe UI" w:cs="Segoe UI"/>
+      <w:sz w:val="18"/>
+      <w:szCs w:val="18"/>
+      <w:lang w:val="fr-FR" w:eastAsia="fr-FR"/>
+    </w:rPr>
+  </w:style>
 </w:styles>
 </file>
 
